--- a/603-ET/project/report.docx
+++ b/603-ET/project/report.docx
@@ -23,21 +23,7 @@
         <w:rPr>
           <w:rFonts w:asciiTheme="majorHAnsi" w:hAnsiTheme="majorHAnsi" w:cstheme="majorHAnsi"/>
         </w:rPr>
-        <w:t xml:space="preserve">rs, practitioners and academics agree that information security policy in the basis of any organization’s information security. Information security practitioners share and agree </w:t>
-      </w:r>
-      <w:proofErr w:type="gramStart"/>
-      <w:r>
-        <w:rPr>
-          <w:rFonts w:asciiTheme="majorHAnsi" w:hAnsiTheme="majorHAnsi" w:cstheme="majorHAnsi"/>
-        </w:rPr>
-        <w:t>the it</w:t>
-      </w:r>
-      <w:proofErr w:type="gramEnd"/>
-      <w:r>
-        <w:rPr>
-          <w:rFonts w:asciiTheme="majorHAnsi" w:hAnsiTheme="majorHAnsi" w:cstheme="majorHAnsi"/>
-        </w:rPr>
-        <w:t xml:space="preserve"> is rare the information security policy bring out the desirable results. In order to study and </w:t>
+        <w:t xml:space="preserve">rs, practitioners and academics agree that information security policy in the basis of any organization’s information security. Information security practitioners share and agree the it is rare the information security policy bring out the desirable results. In order to study and </w:t>
       </w:r>
       <w:r>
         <w:rPr>
@@ -720,7 +706,6 @@
         </w:rPr>
         <w:t xml:space="preserve">of information systems. </w:t>
       </w:r>
-      <w:proofErr w:type="gramStart"/>
       <w:r>
         <w:rPr>
           <w:rFonts w:asciiTheme="majorHAnsi" w:hAnsiTheme="majorHAnsi" w:cstheme="majorHAnsi"/>
@@ -729,7 +714,6 @@
         </w:rPr>
         <w:t>survey</w:t>
       </w:r>
-      <w:proofErr w:type="gramEnd"/>
       <w:r>
         <w:rPr>
           <w:rFonts w:asciiTheme="majorHAnsi" w:hAnsiTheme="majorHAnsi" w:cstheme="majorHAnsi"/>
@@ -2035,23 +2019,13 @@
           <w:szCs w:val="24"/>
         </w:rPr>
       </w:pPr>
-      <w:proofErr w:type="gramStart"/>
-      <w:r>
-        <w:rPr>
-          <w:rFonts w:asciiTheme="majorHAnsi" w:hAnsiTheme="majorHAnsi" w:cstheme="majorHAnsi"/>
-          <w:sz w:val="24"/>
-          <w:szCs w:val="24"/>
-        </w:rPr>
-        <w:t>here</w:t>
-      </w:r>
-      <w:proofErr w:type="gramEnd"/>
-      <w:r>
-        <w:rPr>
-          <w:rFonts w:asciiTheme="majorHAnsi" w:hAnsiTheme="majorHAnsi" w:cstheme="majorHAnsi"/>
-          <w:sz w:val="24"/>
-          <w:szCs w:val="24"/>
-        </w:rPr>
-        <w:t>, confidentiality provides a Set of rules that provide boundaries to the access to information of an organization or a company, integrity is the assurance that the information is trustworthy and accurate, and availability is a guarantee of reliable access to the information by authorized people.</w:t>
+      <w:r>
+        <w:rPr>
+          <w:rFonts w:asciiTheme="majorHAnsi" w:hAnsiTheme="majorHAnsi" w:cstheme="majorHAnsi"/>
+          <w:sz w:val="24"/>
+          <w:szCs w:val="24"/>
+        </w:rPr>
+        <w:t>here, confidentiality provides a Set of rules that provide boundaries to the access to information of an organization or a company, integrity is the assurance that the information is trustworthy and accurate, and availability is a guarantee of reliable access to the information by authorized people.</w:t>
       </w:r>
     </w:p>
     <w:p>
@@ -2129,25 +2103,7 @@
           <w:sz w:val="24"/>
           <w:szCs w:val="24"/>
         </w:rPr>
-        <w:t xml:space="preserve">Sometimes safeguarding data confidentiality may involve special training for those privy to such documents. Such training would typically include security risks that could threaten this information. Training can help familiarize authorized people with risk factors and how to guard against them. Further aspects of training can include strong passwords and password-related best practices </w:t>
-      </w:r>
-      <w:proofErr w:type="gramStart"/>
-      <w:r>
-        <w:rPr>
-          <w:rFonts w:asciiTheme="majorHAnsi" w:hAnsiTheme="majorHAnsi" w:cstheme="majorHAnsi"/>
-          <w:sz w:val="24"/>
-          <w:szCs w:val="24"/>
-        </w:rPr>
-        <w:t>and  information</w:t>
-      </w:r>
-      <w:proofErr w:type="gramEnd"/>
-      <w:r>
-        <w:rPr>
-          <w:rFonts w:asciiTheme="majorHAnsi" w:hAnsiTheme="majorHAnsi" w:cstheme="majorHAnsi"/>
-          <w:sz w:val="24"/>
-          <w:szCs w:val="24"/>
-        </w:rPr>
-        <w:t xml:space="preserve"> about   social engineering methods, to prevent them from bending data-handling rules with good intentions and potentially disastrous results.</w:t>
+        <w:t>Sometimes safeguarding data confidentiality may involve special training for those privy to such documents. Such training would typically include security risks that could threaten this information. Training can help familiarize authorized people with risk factors and how to guard against them. Further aspects of training can include strong passwords and password-related best practices and  information about   social engineering methods, to prevent them from bending data-handling rules with good intentions and potentially disastrous results.</w:t>
       </w:r>
     </w:p>
     <w:p>
@@ -2243,25 +2199,7 @@
           <w:sz w:val="24"/>
           <w:szCs w:val="24"/>
         </w:rPr>
-        <w:t xml:space="preserve">Integrity involves maintaining the consistency, accuracy, and trustworthiness of data over its entire life </w:t>
-      </w:r>
-      <w:proofErr w:type="gramStart"/>
-      <w:r>
-        <w:rPr>
-          <w:rFonts w:asciiTheme="majorHAnsi" w:hAnsiTheme="majorHAnsi" w:cstheme="majorHAnsi"/>
-          <w:sz w:val="24"/>
-          <w:szCs w:val="24"/>
-        </w:rPr>
-        <w:t>cycle .</w:t>
-      </w:r>
-      <w:proofErr w:type="gramEnd"/>
-      <w:r>
-        <w:rPr>
-          <w:rFonts w:asciiTheme="majorHAnsi" w:hAnsiTheme="majorHAnsi" w:cstheme="majorHAnsi"/>
-          <w:sz w:val="24"/>
-          <w:szCs w:val="24"/>
-        </w:rPr>
-        <w:t xml:space="preserve"> Data must not be changed in transit, and steps must be taken to ensure that data cannot be altered by unauthorized people (for example, in a breach of confidentiality). These measures include file permissions and user access controls. Version control maybe used to prevent erroneous changes or accidental deletion by authorized users becoming a problem. In addition, some means must be in place to detect any changes in data that might occur as a result of non-human-caused events such as an electromagnetic pulse (EMP) or server crash. Some data might include checksums, even cryptographic checksums, for verification of integrity. Backups or redundancies must be available to restore the affected data to its correct state.</w:t>
+        <w:t>Integrity involves maintaining the consistency, accuracy, and trustworthiness of data over its entire life cycle . Data must not be changed in transit, and steps must be taken to ensure that data cannot be altered by unauthorized people (for example, in a breach of confidentiality). These measures include file permissions and user access controls. Version control maybe used to prevent erroneous changes or accidental deletion by authorized users becoming a problem. In addition, some means must be in place to detect any changes in data that might occur as a result of non-human-caused events such as an electromagnetic pulse (EMP) or server crash. Some data might include checksums, even cryptographic checksums, for verification of integrity. Backups or redundancies must be available to restore the affected data to its correct state.</w:t>
       </w:r>
     </w:p>
     <w:p>
@@ -2313,25 +2251,7 @@
           <w:sz w:val="24"/>
           <w:szCs w:val="24"/>
         </w:rPr>
-        <w:t>Availability is best ensured by rigorously maintaining all hardware, performing hardware repairs immediately when needed and maintaining a correctly functioning operating system environment that is free of software conflicts. It’s also important to keep current with all necessary system upgrades.  Providing adequate communication bandwidth and preventing the occurrence of bottlenecks are equally important. Redundancy, failover, RAID even high-availability clusters can mitigate serious consequences when hardware issues do occur.  Fast and adaptive disaster recovery is essential for the worst case scenarios; that capacity is reliant on the existence of a comprehensive disaster recovery plan (DRP). Safeguards against data loss or interruptions in connections must include unpredictable events such as natural disasters and fire. To prevent data loss from such occurrences, a backup copy may be stored in a geographically-isolated location, perhaps even in a fireproof, waterproof safe. Extra security equipment or software such as firewalls and proxy servers can guard against downtime and unreachable data due to malicious actions such as denial-of-service (</w:t>
-      </w:r>
-      <w:proofErr w:type="spellStart"/>
-      <w:r>
-        <w:rPr>
-          <w:rFonts w:asciiTheme="majorHAnsi" w:hAnsiTheme="majorHAnsi" w:cstheme="majorHAnsi"/>
-          <w:sz w:val="24"/>
-          <w:szCs w:val="24"/>
-        </w:rPr>
-        <w:t>DoS</w:t>
-      </w:r>
-      <w:proofErr w:type="spellEnd"/>
-      <w:r>
-        <w:rPr>
-          <w:rFonts w:asciiTheme="majorHAnsi" w:hAnsiTheme="majorHAnsi" w:cstheme="majorHAnsi"/>
-          <w:sz w:val="24"/>
-          <w:szCs w:val="24"/>
-        </w:rPr>
-        <w:t>) attacks and network intrusions.</w:t>
+        <w:t>Availability is best ensured by rigorously maintaining all hardware, performing hardware repairs immediately when needed and maintaining a correctly functioning operating system environment that is free of software conflicts. It’s also important to keep current with all necessary system upgrades.  Providing adequate communication bandwidth and preventing the occurrence of bottlenecks are equally important. Redundancy, failover, RAID even high-availability clusters can mitigate serious consequences when hardware issues do occur.  Fast and adaptive disaster recovery is essential for the worst case scenarios; that capacity is reliant on the existence of a comprehensive disaster recovery plan (DRP). Safeguards against data loss or interruptions in connections must include unpredictable events such as natural disasters and fire. To prevent data loss from such occurrences, a backup copy may be stored in a geographically-isolated location, perhaps even in a fireproof, waterproof safe. Extra security equipment or software such as firewalls and proxy servers can guard against downtime and unreachable data due to malicious actions such as denial-of-service (DoS) attacks and network intrusions.</w:t>
       </w:r>
     </w:p>
     <w:p>
@@ -3216,27 +3136,7 @@
           <w:sz w:val="25"/>
           <w:szCs w:val="25"/>
         </w:rPr>
-        <w:t xml:space="preserve">Injection, exploiting vulnerabilities in the database software to gain access, social engineering techniques that trick users into submitting </w:t>
-      </w:r>
-      <w:proofErr w:type="spellStart"/>
-      <w:r>
-        <w:rPr>
-          <w:rFonts w:ascii="Arial" w:hAnsi="Arial" w:cs="Arial"/>
-          <w:color w:val="343434"/>
-          <w:sz w:val="25"/>
-          <w:szCs w:val="25"/>
-        </w:rPr>
-        <w:t>ids</w:t>
-      </w:r>
-      <w:proofErr w:type="spellEnd"/>
-      <w:r>
-        <w:rPr>
-          <w:rFonts w:ascii="Arial" w:hAnsi="Arial" w:cs="Arial"/>
-          <w:color w:val="343434"/>
-          <w:sz w:val="25"/>
-          <w:szCs w:val="25"/>
-        </w:rPr>
-        <w:t xml:space="preserve"> and passwords, etc.</w:t>
+        <w:t>Injection, exploiting vulnerabilities in the database software to gain access, social engineering techniques that trick users into submitting ids and passwords, etc.</w:t>
       </w:r>
     </w:p>
     <w:p>
@@ -3723,6 +3623,449 @@
           <w:szCs w:val="24"/>
         </w:rPr>
         <w:t>Perspective of information security in Bangladeshi organization</w:t>
+      </w:r>
+    </w:p>
+    <w:p>
+      <w:pPr>
+        <w:pStyle w:val="NormalWeb"/>
+        <w:spacing w:before="0" w:beforeAutospacing="0" w:after="144" w:afterAutospacing="0" w:line="360" w:lineRule="atLeast"/>
+        <w:ind w:left="48" w:right="48"/>
+        <w:jc w:val="both"/>
+        <w:rPr>
+          <w:rFonts w:ascii="Verdana" w:hAnsi="Verdana"/>
+          <w:color w:val="000000"/>
+        </w:rPr>
+      </w:pPr>
+      <w:r>
+        <w:rPr>
+          <w:rFonts w:ascii="Verdana" w:hAnsi="Verdana"/>
+          <w:color w:val="000000"/>
+        </w:rPr>
+        <w:t>Information system security refers to the way the system is defended against unauthorized access, use, disclosure, disruption, modification, perusal, inspection, recording or destruction.</w:t>
+      </w:r>
+    </w:p>
+    <w:p>
+      <w:pPr>
+        <w:pStyle w:val="NormalWeb"/>
+        <w:spacing w:before="0" w:beforeAutospacing="0" w:after="144" w:afterAutospacing="0" w:line="360" w:lineRule="atLeast"/>
+        <w:ind w:left="48" w:right="48"/>
+        <w:jc w:val="both"/>
+        <w:rPr>
+          <w:rFonts w:ascii="Verdana" w:hAnsi="Verdana"/>
+          <w:color w:val="000000"/>
+        </w:rPr>
+      </w:pPr>
+      <w:r>
+        <w:rPr>
+          <w:rFonts w:ascii="Verdana" w:hAnsi="Verdana"/>
+          <w:color w:val="000000"/>
+        </w:rPr>
+        <w:t>There are two major aspects of information system security −</w:t>
+      </w:r>
+    </w:p>
+    <w:p>
+      <w:pPr>
+        <w:pStyle w:val="NormalWeb"/>
+        <w:numPr>
+          <w:ilvl w:val="0"/>
+          <w:numId w:val="4"/>
+        </w:numPr>
+        <w:spacing w:before="0" w:beforeAutospacing="0" w:after="144" w:afterAutospacing="0" w:line="360" w:lineRule="atLeast"/>
+        <w:ind w:left="768" w:right="48"/>
+        <w:jc w:val="both"/>
+        <w:rPr>
+          <w:rFonts w:ascii="Verdana" w:hAnsi="Verdana"/>
+          <w:color w:val="000000"/>
+          <w:sz w:val="21"/>
+          <w:szCs w:val="21"/>
+        </w:rPr>
+      </w:pPr>
+      <w:r>
+        <w:rPr>
+          <w:rFonts w:ascii="Verdana" w:hAnsi="Verdana"/>
+          <w:color w:val="000000"/>
+          <w:sz w:val="21"/>
+          <w:szCs w:val="21"/>
+        </w:rPr>
+        <w:t>Security of the information technology used − securing the system from malicious cyber-attacks that tend to break into the system and to access critical private information or gain control of the internal systems.</w:t>
+      </w:r>
+    </w:p>
+    <w:p>
+      <w:pPr>
+        <w:pStyle w:val="NormalWeb"/>
+        <w:numPr>
+          <w:ilvl w:val="0"/>
+          <w:numId w:val="4"/>
+        </w:numPr>
+        <w:spacing w:before="0" w:beforeAutospacing="0" w:after="144" w:afterAutospacing="0" w:line="360" w:lineRule="atLeast"/>
+        <w:ind w:left="768" w:right="48"/>
+        <w:jc w:val="both"/>
+        <w:rPr>
+          <w:rFonts w:ascii="Verdana" w:hAnsi="Verdana"/>
+          <w:color w:val="000000"/>
+          <w:sz w:val="21"/>
+          <w:szCs w:val="21"/>
+        </w:rPr>
+      </w:pPr>
+      <w:r>
+        <w:rPr>
+          <w:rFonts w:ascii="Verdana" w:hAnsi="Verdana"/>
+          <w:color w:val="000000"/>
+          <w:sz w:val="21"/>
+          <w:szCs w:val="21"/>
+        </w:rPr>
+        <w:t>Security of data − ensuring the integrity of data when critical issues, arise such as natural disasters, computer/server malfunction, physical theft etc. Generally an off-site backup of data is kept for such problems.</w:t>
+      </w:r>
+    </w:p>
+    <w:p>
+      <w:pPr>
+        <w:pStyle w:val="NormalWeb"/>
+        <w:spacing w:before="0" w:beforeAutospacing="0" w:after="144" w:afterAutospacing="0" w:line="360" w:lineRule="atLeast"/>
+        <w:ind w:left="48" w:right="48"/>
+        <w:jc w:val="both"/>
+        <w:rPr>
+          <w:rFonts w:ascii="Verdana" w:hAnsi="Verdana"/>
+          <w:color w:val="000000"/>
+        </w:rPr>
+      </w:pPr>
+      <w:r>
+        <w:rPr>
+          <w:rFonts w:ascii="Verdana" w:hAnsi="Verdana"/>
+          <w:color w:val="000000"/>
+        </w:rPr>
+        <w:t>Guaranteeing effective information security has the following key aspects −</w:t>
+      </w:r>
+    </w:p>
+    <w:p>
+      <w:pPr>
+        <w:pStyle w:val="NormalWeb"/>
+        <w:numPr>
+          <w:ilvl w:val="0"/>
+          <w:numId w:val="5"/>
+        </w:numPr>
+        <w:spacing w:before="0" w:beforeAutospacing="0" w:after="144" w:afterAutospacing="0" w:line="360" w:lineRule="atLeast"/>
+        <w:ind w:left="768" w:right="48"/>
+        <w:jc w:val="both"/>
+        <w:rPr>
+          <w:rFonts w:ascii="Verdana" w:hAnsi="Verdana"/>
+          <w:color w:val="000000"/>
+          <w:sz w:val="21"/>
+          <w:szCs w:val="21"/>
+        </w:rPr>
+      </w:pPr>
+      <w:r>
+        <w:rPr>
+          <w:rFonts w:ascii="Verdana" w:hAnsi="Verdana"/>
+          <w:color w:val="000000"/>
+          <w:sz w:val="21"/>
+          <w:szCs w:val="21"/>
+        </w:rPr>
+        <w:t>Preventing the unauthorized individuals or systems from accessing the information.</w:t>
+      </w:r>
+    </w:p>
+    <w:p>
+      <w:pPr>
+        <w:pStyle w:val="NormalWeb"/>
+        <w:numPr>
+          <w:ilvl w:val="0"/>
+          <w:numId w:val="5"/>
+        </w:numPr>
+        <w:spacing w:before="0" w:beforeAutospacing="0" w:after="144" w:afterAutospacing="0" w:line="360" w:lineRule="atLeast"/>
+        <w:ind w:left="768" w:right="48"/>
+        <w:jc w:val="both"/>
+        <w:rPr>
+          <w:rFonts w:ascii="Verdana" w:hAnsi="Verdana"/>
+          <w:color w:val="000000"/>
+          <w:sz w:val="21"/>
+          <w:szCs w:val="21"/>
+        </w:rPr>
+      </w:pPr>
+      <w:r>
+        <w:rPr>
+          <w:rFonts w:ascii="Verdana" w:hAnsi="Verdana"/>
+          <w:color w:val="000000"/>
+          <w:sz w:val="21"/>
+          <w:szCs w:val="21"/>
+        </w:rPr>
+        <w:t>Maintaining and assuring the accuracy and consistency of data over its entire life-cycle.</w:t>
+      </w:r>
+    </w:p>
+    <w:p>
+      <w:pPr>
+        <w:pStyle w:val="NormalWeb"/>
+        <w:numPr>
+          <w:ilvl w:val="0"/>
+          <w:numId w:val="5"/>
+        </w:numPr>
+        <w:spacing w:before="0" w:beforeAutospacing="0" w:after="144" w:afterAutospacing="0" w:line="360" w:lineRule="atLeast"/>
+        <w:ind w:left="768" w:right="48"/>
+        <w:jc w:val="both"/>
+        <w:rPr>
+          <w:rFonts w:ascii="Verdana" w:hAnsi="Verdana"/>
+          <w:color w:val="000000"/>
+          <w:sz w:val="21"/>
+          <w:szCs w:val="21"/>
+        </w:rPr>
+      </w:pPr>
+      <w:r>
+        <w:rPr>
+          <w:rFonts w:ascii="Verdana" w:hAnsi="Verdana"/>
+          <w:color w:val="000000"/>
+          <w:sz w:val="21"/>
+          <w:szCs w:val="21"/>
+        </w:rPr>
+        <w:t>Ensuring that the computing systems, the security controls used to protect it and the communication channels used to access it, functioning correctly all the time, thus making information available in all situations.</w:t>
+      </w:r>
+    </w:p>
+    <w:p>
+      <w:pPr>
+        <w:pStyle w:val="NormalWeb"/>
+        <w:numPr>
+          <w:ilvl w:val="0"/>
+          <w:numId w:val="5"/>
+        </w:numPr>
+        <w:spacing w:before="0" w:beforeAutospacing="0" w:after="144" w:afterAutospacing="0" w:line="360" w:lineRule="atLeast"/>
+        <w:ind w:left="768" w:right="48"/>
+        <w:jc w:val="both"/>
+        <w:rPr>
+          <w:rFonts w:ascii="Verdana" w:hAnsi="Verdana"/>
+          <w:color w:val="000000"/>
+          <w:sz w:val="21"/>
+          <w:szCs w:val="21"/>
+        </w:rPr>
+      </w:pPr>
+      <w:r>
+        <w:rPr>
+          <w:rFonts w:ascii="Verdana" w:hAnsi="Verdana"/>
+          <w:color w:val="000000"/>
+          <w:sz w:val="21"/>
+          <w:szCs w:val="21"/>
+        </w:rPr>
+        <w:t>Ensuring that the data, transactions, communications or documents are genuine.</w:t>
+      </w:r>
+    </w:p>
+    <w:p>
+      <w:pPr>
+        <w:pStyle w:val="NormalWeb"/>
+        <w:numPr>
+          <w:ilvl w:val="0"/>
+          <w:numId w:val="5"/>
+        </w:numPr>
+        <w:spacing w:before="0" w:beforeAutospacing="0" w:after="144" w:afterAutospacing="0" w:line="360" w:lineRule="atLeast"/>
+        <w:ind w:left="768" w:right="48"/>
+        <w:jc w:val="both"/>
+        <w:rPr>
+          <w:rFonts w:ascii="Verdana" w:hAnsi="Verdana"/>
+          <w:color w:val="000000"/>
+          <w:sz w:val="21"/>
+          <w:szCs w:val="21"/>
+        </w:rPr>
+      </w:pPr>
+      <w:r>
+        <w:rPr>
+          <w:rFonts w:ascii="Verdana" w:hAnsi="Verdana"/>
+          <w:color w:val="000000"/>
+          <w:sz w:val="21"/>
+          <w:szCs w:val="21"/>
+        </w:rPr>
+        <w:lastRenderedPageBreak/>
+        <w:t>Ensuring the integrity of a transaction by validating that both parties involved are genuine, by incorporating authentication features such as "digital signatures".</w:t>
+      </w:r>
+    </w:p>
+    <w:p>
+      <w:pPr>
+        <w:pStyle w:val="NormalWeb"/>
+        <w:numPr>
+          <w:ilvl w:val="0"/>
+          <w:numId w:val="5"/>
+        </w:numPr>
+        <w:spacing w:before="0" w:beforeAutospacing="0" w:after="144" w:afterAutospacing="0" w:line="360" w:lineRule="atLeast"/>
+        <w:ind w:left="768" w:right="48"/>
+        <w:jc w:val="both"/>
+        <w:rPr>
+          <w:rFonts w:ascii="Verdana" w:hAnsi="Verdana"/>
+          <w:color w:val="000000"/>
+          <w:sz w:val="21"/>
+          <w:szCs w:val="21"/>
+        </w:rPr>
+      </w:pPr>
+      <w:r>
+        <w:rPr>
+          <w:rFonts w:ascii="Verdana" w:hAnsi="Verdana"/>
+          <w:color w:val="000000"/>
+          <w:sz w:val="21"/>
+          <w:szCs w:val="21"/>
+        </w:rPr>
+        <w:t>Ensuring that once a transaction takes place, none of the parties can deny it, either having received a transaction, or having sent a transaction. This is called 'non-repudiation'.</w:t>
+      </w:r>
+    </w:p>
+    <w:p>
+      <w:pPr>
+        <w:pStyle w:val="NormalWeb"/>
+        <w:numPr>
+          <w:ilvl w:val="0"/>
+          <w:numId w:val="5"/>
+        </w:numPr>
+        <w:spacing w:before="0" w:beforeAutospacing="0" w:after="144" w:afterAutospacing="0" w:line="360" w:lineRule="atLeast"/>
+        <w:ind w:left="768" w:right="48"/>
+        <w:jc w:val="both"/>
+        <w:rPr>
+          <w:rFonts w:ascii="Verdana" w:hAnsi="Verdana"/>
+          <w:color w:val="000000"/>
+          <w:sz w:val="21"/>
+          <w:szCs w:val="21"/>
+        </w:rPr>
+      </w:pPr>
+      <w:r>
+        <w:rPr>
+          <w:rFonts w:ascii="Verdana" w:hAnsi="Verdana"/>
+          <w:color w:val="000000"/>
+          <w:sz w:val="21"/>
+          <w:szCs w:val="21"/>
+        </w:rPr>
+        <w:t>Safeguarding data and communications stored and shared in network systems.</w:t>
+      </w:r>
+    </w:p>
+    <w:p>
+      <w:pPr>
+        <w:rPr>
+          <w:rFonts w:asciiTheme="majorHAnsi" w:hAnsiTheme="majorHAnsi" w:cstheme="majorHAnsi"/>
+          <w:sz w:val="24"/>
+          <w:szCs w:val="24"/>
+        </w:rPr>
+      </w:pPr>
+    </w:p>
+    <w:p>
+      <w:pPr>
+        <w:rPr>
+          <w:rFonts w:asciiTheme="majorHAnsi" w:hAnsiTheme="majorHAnsi" w:cstheme="majorHAnsi"/>
+          <w:sz w:val="24"/>
+          <w:szCs w:val="24"/>
+        </w:rPr>
+      </w:pPr>
+      <w:r>
+        <w:rPr>
+          <w:rFonts w:asciiTheme="majorHAnsi" w:hAnsiTheme="majorHAnsi" w:cstheme="majorHAnsi"/>
+          <w:sz w:val="24"/>
+          <w:szCs w:val="24"/>
+        </w:rPr>
+        <w:t>In our survey we interview a few people working in many organizations. Among them, ……………………………………………………………………………..</w:t>
+      </w:r>
+    </w:p>
+    <w:p>
+      <w:pPr>
+        <w:rPr>
+          <w:rFonts w:asciiTheme="majorHAnsi" w:hAnsiTheme="majorHAnsi" w:cstheme="majorHAnsi"/>
+          <w:sz w:val="24"/>
+          <w:szCs w:val="24"/>
+        </w:rPr>
+      </w:pPr>
+    </w:p>
+    <w:p>
+      <w:pPr>
+        <w:rPr>
+          <w:rFonts w:asciiTheme="majorHAnsi" w:hAnsiTheme="majorHAnsi" w:cstheme="majorHAnsi"/>
+          <w:sz w:val="24"/>
+          <w:szCs w:val="24"/>
+        </w:rPr>
+      </w:pPr>
+    </w:p>
+    <w:p>
+      <w:pPr>
+        <w:rPr>
+          <w:rFonts w:asciiTheme="majorHAnsi" w:hAnsiTheme="majorHAnsi" w:cstheme="majorHAnsi"/>
+          <w:sz w:val="24"/>
+          <w:szCs w:val="24"/>
+        </w:rPr>
+      </w:pPr>
+    </w:p>
+    <w:p>
+      <w:pPr>
+        <w:rPr>
+          <w:rFonts w:asciiTheme="majorHAnsi" w:hAnsiTheme="majorHAnsi" w:cstheme="majorHAnsi"/>
+          <w:sz w:val="24"/>
+          <w:szCs w:val="24"/>
+        </w:rPr>
+      </w:pPr>
+    </w:p>
+    <w:p>
+      <w:pPr>
+        <w:rPr>
+          <w:rFonts w:asciiTheme="majorHAnsi" w:hAnsiTheme="majorHAnsi" w:cstheme="majorHAnsi"/>
+          <w:sz w:val="24"/>
+          <w:szCs w:val="24"/>
+        </w:rPr>
+      </w:pPr>
+    </w:p>
+    <w:p>
+      <w:pPr>
+        <w:rPr>
+          <w:rFonts w:asciiTheme="majorHAnsi" w:hAnsiTheme="majorHAnsi" w:cstheme="majorHAnsi"/>
+          <w:sz w:val="24"/>
+          <w:szCs w:val="24"/>
+        </w:rPr>
+      </w:pPr>
+    </w:p>
+    <w:p>
+      <w:pPr>
+        <w:rPr>
+          <w:rFonts w:asciiTheme="majorHAnsi" w:hAnsiTheme="majorHAnsi" w:cstheme="majorHAnsi"/>
+          <w:sz w:val="24"/>
+          <w:szCs w:val="24"/>
+        </w:rPr>
+      </w:pPr>
+    </w:p>
+    <w:p>
+      <w:pPr>
+        <w:rPr>
+          <w:rFonts w:asciiTheme="majorHAnsi" w:hAnsiTheme="majorHAnsi" w:cstheme="majorHAnsi"/>
+          <w:sz w:val="24"/>
+          <w:szCs w:val="24"/>
+        </w:rPr>
+      </w:pPr>
+    </w:p>
+    <w:p>
+      <w:pPr>
+        <w:rPr>
+          <w:rFonts w:asciiTheme="majorHAnsi" w:hAnsiTheme="majorHAnsi" w:cstheme="majorHAnsi"/>
+          <w:sz w:val="24"/>
+          <w:szCs w:val="24"/>
+        </w:rPr>
+      </w:pPr>
+    </w:p>
+    <w:p>
+      <w:pPr>
+        <w:rPr>
+          <w:rFonts w:asciiTheme="majorHAnsi" w:hAnsiTheme="majorHAnsi" w:cstheme="majorHAnsi"/>
+          <w:sz w:val="24"/>
+          <w:szCs w:val="24"/>
+        </w:rPr>
+      </w:pPr>
+    </w:p>
+    <w:p>
+      <w:pPr>
+        <w:rPr>
+          <w:rFonts w:asciiTheme="majorHAnsi" w:hAnsiTheme="majorHAnsi" w:cstheme="majorHAnsi"/>
+          <w:sz w:val="24"/>
+          <w:szCs w:val="24"/>
+        </w:rPr>
+      </w:pPr>
+    </w:p>
+    <w:p>
+      <w:pPr>
+        <w:rPr>
+          <w:rFonts w:asciiTheme="majorHAnsi" w:hAnsiTheme="majorHAnsi" w:cstheme="majorHAnsi"/>
+          <w:sz w:val="24"/>
+          <w:szCs w:val="24"/>
+        </w:rPr>
+      </w:pPr>
+      <w:r>
+        <w:rPr>
+          <w:rFonts w:asciiTheme="majorHAnsi" w:hAnsiTheme="majorHAnsi" w:cstheme="majorHAnsi"/>
+          <w:sz w:val="24"/>
+          <w:szCs w:val="24"/>
+        </w:rPr>
+        <w:t>Conclusion</w:t>
       </w:r>
     </w:p>
     <w:p>
@@ -4195,6 +4538,304 @@
       </w:rPr>
     </w:lvl>
   </w:abstractNum>
+  <w:abstractNum w:abstractNumId="3" w15:restartNumberingAfterBreak="0">
+    <w:nsid w:val="6B7B2011"/>
+    <w:multiLevelType w:val="multilevel"/>
+    <w:tmpl w:val="CB5869AE"/>
+    <w:lvl w:ilvl="0">
+      <w:start w:val="1"/>
+      <w:numFmt w:val="bullet"/>
+      <w:lvlText w:val=""/>
+      <w:lvlJc w:val="left"/>
+      <w:pPr>
+        <w:tabs>
+          <w:tab w:val="num" w:pos="720"/>
+        </w:tabs>
+        <w:ind w:left="720" w:hanging="360"/>
+      </w:pPr>
+      <w:rPr>
+        <w:rFonts w:ascii="Symbol" w:hAnsi="Symbol" w:hint="default"/>
+        <w:sz w:val="20"/>
+      </w:rPr>
+    </w:lvl>
+    <w:lvl w:ilvl="1" w:tentative="1">
+      <w:start w:val="1"/>
+      <w:numFmt w:val="bullet"/>
+      <w:lvlText w:val="o"/>
+      <w:lvlJc w:val="left"/>
+      <w:pPr>
+        <w:tabs>
+          <w:tab w:val="num" w:pos="1440"/>
+        </w:tabs>
+        <w:ind w:left="1440" w:hanging="360"/>
+      </w:pPr>
+      <w:rPr>
+        <w:rFonts w:ascii="Courier New" w:hAnsi="Courier New" w:hint="default"/>
+        <w:sz w:val="20"/>
+      </w:rPr>
+    </w:lvl>
+    <w:lvl w:ilvl="2" w:tentative="1">
+      <w:start w:val="1"/>
+      <w:numFmt w:val="bullet"/>
+      <w:lvlText w:val=""/>
+      <w:lvlJc w:val="left"/>
+      <w:pPr>
+        <w:tabs>
+          <w:tab w:val="num" w:pos="2160"/>
+        </w:tabs>
+        <w:ind w:left="2160" w:hanging="360"/>
+      </w:pPr>
+      <w:rPr>
+        <w:rFonts w:ascii="Wingdings" w:hAnsi="Wingdings" w:hint="default"/>
+        <w:sz w:val="20"/>
+      </w:rPr>
+    </w:lvl>
+    <w:lvl w:ilvl="3" w:tentative="1">
+      <w:start w:val="1"/>
+      <w:numFmt w:val="bullet"/>
+      <w:lvlText w:val=""/>
+      <w:lvlJc w:val="left"/>
+      <w:pPr>
+        <w:tabs>
+          <w:tab w:val="num" w:pos="2880"/>
+        </w:tabs>
+        <w:ind w:left="2880" w:hanging="360"/>
+      </w:pPr>
+      <w:rPr>
+        <w:rFonts w:ascii="Wingdings" w:hAnsi="Wingdings" w:hint="default"/>
+        <w:sz w:val="20"/>
+      </w:rPr>
+    </w:lvl>
+    <w:lvl w:ilvl="4" w:tentative="1">
+      <w:start w:val="1"/>
+      <w:numFmt w:val="bullet"/>
+      <w:lvlText w:val=""/>
+      <w:lvlJc w:val="left"/>
+      <w:pPr>
+        <w:tabs>
+          <w:tab w:val="num" w:pos="3600"/>
+        </w:tabs>
+        <w:ind w:left="3600" w:hanging="360"/>
+      </w:pPr>
+      <w:rPr>
+        <w:rFonts w:ascii="Wingdings" w:hAnsi="Wingdings" w:hint="default"/>
+        <w:sz w:val="20"/>
+      </w:rPr>
+    </w:lvl>
+    <w:lvl w:ilvl="5" w:tentative="1">
+      <w:start w:val="1"/>
+      <w:numFmt w:val="bullet"/>
+      <w:lvlText w:val=""/>
+      <w:lvlJc w:val="left"/>
+      <w:pPr>
+        <w:tabs>
+          <w:tab w:val="num" w:pos="4320"/>
+        </w:tabs>
+        <w:ind w:left="4320" w:hanging="360"/>
+      </w:pPr>
+      <w:rPr>
+        <w:rFonts w:ascii="Wingdings" w:hAnsi="Wingdings" w:hint="default"/>
+        <w:sz w:val="20"/>
+      </w:rPr>
+    </w:lvl>
+    <w:lvl w:ilvl="6" w:tentative="1">
+      <w:start w:val="1"/>
+      <w:numFmt w:val="bullet"/>
+      <w:lvlText w:val=""/>
+      <w:lvlJc w:val="left"/>
+      <w:pPr>
+        <w:tabs>
+          <w:tab w:val="num" w:pos="5040"/>
+        </w:tabs>
+        <w:ind w:left="5040" w:hanging="360"/>
+      </w:pPr>
+      <w:rPr>
+        <w:rFonts w:ascii="Wingdings" w:hAnsi="Wingdings" w:hint="default"/>
+        <w:sz w:val="20"/>
+      </w:rPr>
+    </w:lvl>
+    <w:lvl w:ilvl="7" w:tentative="1">
+      <w:start w:val="1"/>
+      <w:numFmt w:val="bullet"/>
+      <w:lvlText w:val=""/>
+      <w:lvlJc w:val="left"/>
+      <w:pPr>
+        <w:tabs>
+          <w:tab w:val="num" w:pos="5760"/>
+        </w:tabs>
+        <w:ind w:left="5760" w:hanging="360"/>
+      </w:pPr>
+      <w:rPr>
+        <w:rFonts w:ascii="Wingdings" w:hAnsi="Wingdings" w:hint="default"/>
+        <w:sz w:val="20"/>
+      </w:rPr>
+    </w:lvl>
+    <w:lvl w:ilvl="8" w:tentative="1">
+      <w:start w:val="1"/>
+      <w:numFmt w:val="bullet"/>
+      <w:lvlText w:val=""/>
+      <w:lvlJc w:val="left"/>
+      <w:pPr>
+        <w:tabs>
+          <w:tab w:val="num" w:pos="6480"/>
+        </w:tabs>
+        <w:ind w:left="6480" w:hanging="360"/>
+      </w:pPr>
+      <w:rPr>
+        <w:rFonts w:ascii="Wingdings" w:hAnsi="Wingdings" w:hint="default"/>
+        <w:sz w:val="20"/>
+      </w:rPr>
+    </w:lvl>
+  </w:abstractNum>
+  <w:abstractNum w:abstractNumId="4" w15:restartNumberingAfterBreak="0">
+    <w:nsid w:val="708025B1"/>
+    <w:multiLevelType w:val="multilevel"/>
+    <w:tmpl w:val="42227E76"/>
+    <w:lvl w:ilvl="0">
+      <w:start w:val="1"/>
+      <w:numFmt w:val="bullet"/>
+      <w:lvlText w:val=""/>
+      <w:lvlJc w:val="left"/>
+      <w:pPr>
+        <w:tabs>
+          <w:tab w:val="num" w:pos="720"/>
+        </w:tabs>
+        <w:ind w:left="720" w:hanging="360"/>
+      </w:pPr>
+      <w:rPr>
+        <w:rFonts w:ascii="Symbol" w:hAnsi="Symbol" w:hint="default"/>
+        <w:sz w:val="20"/>
+      </w:rPr>
+    </w:lvl>
+    <w:lvl w:ilvl="1" w:tentative="1">
+      <w:start w:val="1"/>
+      <w:numFmt w:val="bullet"/>
+      <w:lvlText w:val="o"/>
+      <w:lvlJc w:val="left"/>
+      <w:pPr>
+        <w:tabs>
+          <w:tab w:val="num" w:pos="1440"/>
+        </w:tabs>
+        <w:ind w:left="1440" w:hanging="360"/>
+      </w:pPr>
+      <w:rPr>
+        <w:rFonts w:ascii="Courier New" w:hAnsi="Courier New" w:hint="default"/>
+        <w:sz w:val="20"/>
+      </w:rPr>
+    </w:lvl>
+    <w:lvl w:ilvl="2" w:tentative="1">
+      <w:start w:val="1"/>
+      <w:numFmt w:val="bullet"/>
+      <w:lvlText w:val=""/>
+      <w:lvlJc w:val="left"/>
+      <w:pPr>
+        <w:tabs>
+          <w:tab w:val="num" w:pos="2160"/>
+        </w:tabs>
+        <w:ind w:left="2160" w:hanging="360"/>
+      </w:pPr>
+      <w:rPr>
+        <w:rFonts w:ascii="Wingdings" w:hAnsi="Wingdings" w:hint="default"/>
+        <w:sz w:val="20"/>
+      </w:rPr>
+    </w:lvl>
+    <w:lvl w:ilvl="3" w:tentative="1">
+      <w:start w:val="1"/>
+      <w:numFmt w:val="bullet"/>
+      <w:lvlText w:val=""/>
+      <w:lvlJc w:val="left"/>
+      <w:pPr>
+        <w:tabs>
+          <w:tab w:val="num" w:pos="2880"/>
+        </w:tabs>
+        <w:ind w:left="2880" w:hanging="360"/>
+      </w:pPr>
+      <w:rPr>
+        <w:rFonts w:ascii="Wingdings" w:hAnsi="Wingdings" w:hint="default"/>
+        <w:sz w:val="20"/>
+      </w:rPr>
+    </w:lvl>
+    <w:lvl w:ilvl="4" w:tentative="1">
+      <w:start w:val="1"/>
+      <w:numFmt w:val="bullet"/>
+      <w:lvlText w:val=""/>
+      <w:lvlJc w:val="left"/>
+      <w:pPr>
+        <w:tabs>
+          <w:tab w:val="num" w:pos="3600"/>
+        </w:tabs>
+        <w:ind w:left="3600" w:hanging="360"/>
+      </w:pPr>
+      <w:rPr>
+        <w:rFonts w:ascii="Wingdings" w:hAnsi="Wingdings" w:hint="default"/>
+        <w:sz w:val="20"/>
+      </w:rPr>
+    </w:lvl>
+    <w:lvl w:ilvl="5" w:tentative="1">
+      <w:start w:val="1"/>
+      <w:numFmt w:val="bullet"/>
+      <w:lvlText w:val=""/>
+      <w:lvlJc w:val="left"/>
+      <w:pPr>
+        <w:tabs>
+          <w:tab w:val="num" w:pos="4320"/>
+        </w:tabs>
+        <w:ind w:left="4320" w:hanging="360"/>
+      </w:pPr>
+      <w:rPr>
+        <w:rFonts w:ascii="Wingdings" w:hAnsi="Wingdings" w:hint="default"/>
+        <w:sz w:val="20"/>
+      </w:rPr>
+    </w:lvl>
+    <w:lvl w:ilvl="6" w:tentative="1">
+      <w:start w:val="1"/>
+      <w:numFmt w:val="bullet"/>
+      <w:lvlText w:val=""/>
+      <w:lvlJc w:val="left"/>
+      <w:pPr>
+        <w:tabs>
+          <w:tab w:val="num" w:pos="5040"/>
+        </w:tabs>
+        <w:ind w:left="5040" w:hanging="360"/>
+      </w:pPr>
+      <w:rPr>
+        <w:rFonts w:ascii="Wingdings" w:hAnsi="Wingdings" w:hint="default"/>
+        <w:sz w:val="20"/>
+      </w:rPr>
+    </w:lvl>
+    <w:lvl w:ilvl="7" w:tentative="1">
+      <w:start w:val="1"/>
+      <w:numFmt w:val="bullet"/>
+      <w:lvlText w:val=""/>
+      <w:lvlJc w:val="left"/>
+      <w:pPr>
+        <w:tabs>
+          <w:tab w:val="num" w:pos="5760"/>
+        </w:tabs>
+        <w:ind w:left="5760" w:hanging="360"/>
+      </w:pPr>
+      <w:rPr>
+        <w:rFonts w:ascii="Wingdings" w:hAnsi="Wingdings" w:hint="default"/>
+        <w:sz w:val="20"/>
+      </w:rPr>
+    </w:lvl>
+    <w:lvl w:ilvl="8" w:tentative="1">
+      <w:start w:val="1"/>
+      <w:numFmt w:val="bullet"/>
+      <w:lvlText w:val=""/>
+      <w:lvlJc w:val="left"/>
+      <w:pPr>
+        <w:tabs>
+          <w:tab w:val="num" w:pos="6480"/>
+        </w:tabs>
+        <w:ind w:left="6480" w:hanging="360"/>
+      </w:pPr>
+      <w:rPr>
+        <w:rFonts w:ascii="Wingdings" w:hAnsi="Wingdings" w:hint="default"/>
+        <w:sz w:val="20"/>
+      </w:rPr>
+    </w:lvl>
+  </w:abstractNum>
   <w:num w:numId="1">
     <w:abstractNumId w:val="0"/>
   </w:num>
@@ -4203,6 +4844,12 @@
   </w:num>
   <w:num w:numId="3">
     <w:abstractNumId w:val="2"/>
+  </w:num>
+  <w:num w:numId="4">
+    <w:abstractNumId w:val="4"/>
+  </w:num>
+  <w:num w:numId="5">
+    <w:abstractNumId w:val="3"/>
   </w:num>
 </w:numbering>
 </file>

--- a/603-ET/project/report.docx
+++ b/603-ET/project/report.docx
@@ -1,6 +1,6 @@
 
 <file path=word/document.xml><?xml version="1.0" encoding="utf-8"?>
-<w:document xmlns:wpc="http://schemas.microsoft.com/office/word/2010/wordprocessingCanvas" xmlns:cx="http://schemas.microsoft.com/office/drawing/2014/chartex" xmlns:cx1="http://schemas.microsoft.com/office/drawing/2015/9/8/chartex" xmlns:mc="http://schemas.openxmlformats.org/markup-compatibility/2006" xmlns:o="urn:schemas-microsoft-com:office:office" xmlns:r="http://schemas.openxmlformats.org/officeDocument/2006/relationships" xmlns:m="http://schemas.openxmlformats.org/officeDocument/2006/math" xmlns:v="urn:schemas-microsoft-com:vml" xmlns:wp14="http://schemas.microsoft.com/office/word/2010/wordprocessingDrawing" xmlns:wp="http://schemas.openxmlformats.org/drawingml/2006/wordprocessingDrawing" xmlns:w10="urn:schemas-microsoft-com:office:word" xmlns:w="http://schemas.openxmlformats.org/wordprocessingml/2006/main" xmlns:w14="http://schemas.microsoft.com/office/word/2010/wordml" xmlns:w15="http://schemas.microsoft.com/office/word/2012/wordml" xmlns:w16se="http://schemas.microsoft.com/office/word/2015/wordml/symex" xmlns:wpg="http://schemas.microsoft.com/office/word/2010/wordprocessingGroup" xmlns:wpi="http://schemas.microsoft.com/office/word/2010/wordprocessingInk" xmlns:wne="http://schemas.microsoft.com/office/word/2006/wordml" xmlns:wps="http://schemas.microsoft.com/office/word/2010/wordprocessingShape" mc:Ignorable="w14 w15 w16se wp14">
+<w:document xmlns:wpc="http://schemas.microsoft.com/office/word/2010/wordprocessingCanvas" xmlns:cx="http://schemas.microsoft.com/office/drawing/2014/chartex" xmlns:cx1="http://schemas.microsoft.com/office/drawing/2015/9/8/chartex" xmlns:cx2="http://schemas.microsoft.com/office/drawing/2015/10/21/chartex" xmlns:cx3="http://schemas.microsoft.com/office/drawing/2016/5/9/chartex" xmlns:cx4="http://schemas.microsoft.com/office/drawing/2016/5/10/chartex" xmlns:cx5="http://schemas.microsoft.com/office/drawing/2016/5/11/chartex" xmlns:cx6="http://schemas.microsoft.com/office/drawing/2016/5/12/chartex" xmlns:cx7="http://schemas.microsoft.com/office/drawing/2016/5/13/chartex" xmlns:cx8="http://schemas.microsoft.com/office/drawing/2016/5/14/chartex" xmlns:mc="http://schemas.openxmlformats.org/markup-compatibility/2006" xmlns:aink="http://schemas.microsoft.com/office/drawing/2016/ink" xmlns:am3d="http://schemas.microsoft.com/office/drawing/2017/model3d" xmlns:o="urn:schemas-microsoft-com:office:office" xmlns:r="http://schemas.openxmlformats.org/officeDocument/2006/relationships" xmlns:m="http://schemas.openxmlformats.org/officeDocument/2006/math" xmlns:v="urn:schemas-microsoft-com:vml" xmlns:wp14="http://schemas.microsoft.com/office/word/2010/wordprocessingDrawing" xmlns:wp="http://schemas.openxmlformats.org/drawingml/2006/wordprocessingDrawing" xmlns:w10="urn:schemas-microsoft-com:office:word" xmlns:w="http://schemas.openxmlformats.org/wordprocessingml/2006/main" xmlns:w14="http://schemas.microsoft.com/office/word/2010/wordml" xmlns:w15="http://schemas.microsoft.com/office/word/2012/wordml" xmlns:w16cid="http://schemas.microsoft.com/office/word/2016/wordml/cid" xmlns:w16se="http://schemas.microsoft.com/office/word/2015/wordml/symex" xmlns:wpg="http://schemas.microsoft.com/office/word/2010/wordprocessingGroup" xmlns:wpi="http://schemas.microsoft.com/office/word/2010/wordprocessingInk" xmlns:wne="http://schemas.microsoft.com/office/word/2006/wordml" xmlns:wps="http://schemas.microsoft.com/office/word/2010/wordprocessingShape" mc:Ignorable="w14 w15 w16se w16cid wp14">
   <w:body>
     <w:p>
       <w:r>
@@ -1954,13 +1954,15 @@
       <w:pPr>
         <w:rPr>
           <w:rFonts w:asciiTheme="majorHAnsi" w:hAnsiTheme="majorHAnsi" w:cstheme="majorHAnsi"/>
-          <w:sz w:val="24"/>
-          <w:szCs w:val="24"/>
-        </w:rPr>
-      </w:pPr>
-      <w:r>
-        <w:rPr>
-          <w:rFonts w:asciiTheme="majorHAnsi" w:hAnsiTheme="majorHAnsi" w:cstheme="majorHAnsi"/>
+          <w:b/>
+          <w:sz w:val="24"/>
+          <w:szCs w:val="24"/>
+        </w:rPr>
+      </w:pPr>
+      <w:r>
+        <w:rPr>
+          <w:rFonts w:asciiTheme="majorHAnsi" w:hAnsiTheme="majorHAnsi" w:cstheme="majorHAnsi"/>
+          <w:b/>
           <w:sz w:val="24"/>
           <w:szCs w:val="24"/>
         </w:rPr>
@@ -2103,7 +2105,7 @@
           <w:sz w:val="24"/>
           <w:szCs w:val="24"/>
         </w:rPr>
-        <w:t>Sometimes safeguarding data confidentiality may involve special training for those privy to such documents. Such training would typically include security risks that could threaten this information. Training can help familiarize authorized people with risk factors and how to guard against them. Further aspects of training can include strong passwords and password-related best practices and  information about   social engineering methods, to prevent them from bending data-handling rules with good intentions and potentially disastrous results.</w:t>
+        <w:t>Sometimes safeguarding data confidentiality may involve special training for those privy to such documents. Such training would typically include security risks that could threaten this information. Training can help familiarize authorized people with risk factors and how to guard against them. Further aspects of training can include strong passwords and password-related best practices and information about   social engineering methods, to prevent them from bending data-handling rules with good intentions and potentially disastrous results.</w:t>
       </w:r>
     </w:p>
     <w:p>
@@ -2138,7 +2140,25 @@
           <w:szCs w:val="24"/>
         </w:rPr>
         <w:lastRenderedPageBreak/>
-        <w:t>the norm. Other options include biometric verification and security tokens, key fobs or soft tokens. In addition, users can take precautions to minimize the number of places where the information appears and the number of times it is actually transmitted to complete a required transaction. Extra measures might be taken in the case of extremely sensitive documents, precautions such as storing only on air gapped computers, disconnected storage devices or, for highly sensitive information, in hard copy form only.</w:t>
+        <w:t xml:space="preserve">the norm. Other options include biometric verification and security tokens, key fobs or soft tokens. In addition, users can take precautions to minimize the number of places where the information appears and the number of times it is actually transmitted to complete a required transaction. Extra measures might be taken in the case of extremely sensitive documents, precautions such as storing only </w:t>
+      </w:r>
+      <w:proofErr w:type="gramStart"/>
+      <w:r>
+        <w:rPr>
+          <w:rFonts w:asciiTheme="majorHAnsi" w:hAnsiTheme="majorHAnsi" w:cstheme="majorHAnsi"/>
+          <w:sz w:val="24"/>
+          <w:szCs w:val="24"/>
+        </w:rPr>
+        <w:t>on air</w:t>
+      </w:r>
+      <w:proofErr w:type="gramEnd"/>
+      <w:r>
+        <w:rPr>
+          <w:rFonts w:asciiTheme="majorHAnsi" w:hAnsiTheme="majorHAnsi" w:cstheme="majorHAnsi"/>
+          <w:sz w:val="24"/>
+          <w:szCs w:val="24"/>
+        </w:rPr>
+        <w:t xml:space="preserve"> gapped computers, disconnected storage devices or, for highly sensitive information, in hard copy form only.</w:t>
       </w:r>
     </w:p>
     <w:p>
@@ -2199,7 +2219,25 @@
           <w:sz w:val="24"/>
           <w:szCs w:val="24"/>
         </w:rPr>
-        <w:t>Integrity involves maintaining the consistency, accuracy, and trustworthiness of data over its entire life cycle . Data must not be changed in transit, and steps must be taken to ensure that data cannot be altered by unauthorized people (for example, in a breach of confidentiality). These measures include file permissions and user access controls. Version control maybe used to prevent erroneous changes or accidental deletion by authorized users becoming a problem. In addition, some means must be in place to detect any changes in data that might occur as a result of non-human-caused events such as an electromagnetic pulse (EMP) or server crash. Some data might include checksums, even cryptographic checksums, for verification of integrity. Backups or redundancies must be available to restore the affected data to its correct state.</w:t>
+        <w:t xml:space="preserve">Integrity involves maintaining the consistency, accuracy, and trustworthiness of data over its entire life </w:t>
+      </w:r>
+      <w:proofErr w:type="gramStart"/>
+      <w:r>
+        <w:rPr>
+          <w:rFonts w:asciiTheme="majorHAnsi" w:hAnsiTheme="majorHAnsi" w:cstheme="majorHAnsi"/>
+          <w:sz w:val="24"/>
+          <w:szCs w:val="24"/>
+        </w:rPr>
+        <w:t>cycle .</w:t>
+      </w:r>
+      <w:proofErr w:type="gramEnd"/>
+      <w:r>
+        <w:rPr>
+          <w:rFonts w:asciiTheme="majorHAnsi" w:hAnsiTheme="majorHAnsi" w:cstheme="majorHAnsi"/>
+          <w:sz w:val="24"/>
+          <w:szCs w:val="24"/>
+        </w:rPr>
+        <w:t xml:space="preserve"> Data must not be changed in transit, and steps must be taken to ensure that data cannot be altered by unauthorized people (for example, in a breach of confidentiality). These measures include file permissions and user access controls. Version control maybe used to prevent erroneous changes or accidental deletion by authorized users becoming a problem. In addition, some means must be in place to detect any changes in data that might occur as a result of non-human-caused events such as an electromagnetic pulse (EMP) or server crash. Some data might include checksums, even cryptographic checksums, for verification of integrity. Backups or redundancies must be available to restore the affected data to its correct state.</w:t>
       </w:r>
     </w:p>
     <w:p>
@@ -2251,47 +2289,67 @@
           <w:sz w:val="24"/>
           <w:szCs w:val="24"/>
         </w:rPr>
-        <w:t>Availability is best ensured by rigorously maintaining all hardware, performing hardware repairs immediately when needed and maintaining a correctly functioning operating system environment that is free of software conflicts. It’s also important to keep current with all necessary system upgrades.  Providing adequate communication bandwidth and preventing the occurrence of bottlenecks are equally important. Redundancy, failover, RAID even high-availability clusters can mitigate serious consequences when hardware issues do occur.  Fast and adaptive disaster recovery is essential for the worst case scenarios; that capacity is reliant on the existence of a comprehensive disaster recovery plan (DRP). Safeguards against data loss or interruptions in connections must include unpredictable events such as natural disasters and fire. To prevent data loss from such occurrences, a backup copy may be stored in a geographically-isolated location, perhaps even in a fireproof, waterproof safe. Extra security equipment or software such as firewalls and proxy servers can guard against downtime and unreachable data due to malicious actions such as denial-of-service (DoS) attacks and network intrusions.</w:t>
-      </w:r>
-    </w:p>
-    <w:p>
-      <w:pPr>
-        <w:rPr>
-          <w:rFonts w:asciiTheme="majorHAnsi" w:hAnsiTheme="majorHAnsi" w:cstheme="majorHAnsi"/>
-          <w:sz w:val="24"/>
-          <w:szCs w:val="24"/>
-        </w:rPr>
-      </w:pPr>
-    </w:p>
-    <w:p>
-      <w:pPr>
-        <w:rPr>
-          <w:rFonts w:asciiTheme="majorHAnsi" w:hAnsiTheme="majorHAnsi" w:cstheme="majorHAnsi"/>
-          <w:sz w:val="24"/>
-          <w:szCs w:val="24"/>
-        </w:rPr>
-      </w:pPr>
-    </w:p>
-    <w:p>
-      <w:pPr>
-        <w:rPr>
-          <w:rFonts w:asciiTheme="majorHAnsi" w:hAnsiTheme="majorHAnsi" w:cstheme="majorHAnsi"/>
-          <w:sz w:val="24"/>
-          <w:szCs w:val="24"/>
-        </w:rPr>
-      </w:pPr>
-    </w:p>
-    <w:p>
-      <w:pPr>
-        <w:rPr>
-          <w:rFonts w:asciiTheme="majorHAnsi" w:hAnsiTheme="majorHAnsi" w:cstheme="majorHAnsi"/>
-          <w:sz w:val="24"/>
-          <w:szCs w:val="24"/>
-        </w:rPr>
-      </w:pPr>
-      <w:r>
-        <w:rPr>
-          <w:rFonts w:asciiTheme="majorHAnsi" w:hAnsiTheme="majorHAnsi" w:cstheme="majorHAnsi"/>
+        <w:t xml:space="preserve">Availability is best ensured by rigorously maintaining all hardware, performing hardware repairs immediately when needed and maintaining a correctly functioning operating system environment that is free of software conflicts. It’s also important to keep current with all necessary system upgrades.  Providing adequate communication bandwidth and preventing the occurrence of bottlenecks are equally important. Redundancy, failover, RAID even high-availability clusters can mitigate serious consequences when hardware issues do occur.  Fast and adaptive disaster recovery is essential for the </w:t>
+      </w:r>
+      <w:proofErr w:type="gramStart"/>
+      <w:r>
+        <w:rPr>
+          <w:rFonts w:asciiTheme="majorHAnsi" w:hAnsiTheme="majorHAnsi" w:cstheme="majorHAnsi"/>
+          <w:sz w:val="24"/>
+          <w:szCs w:val="24"/>
+        </w:rPr>
+        <w:t>worst case</w:t>
+      </w:r>
+      <w:proofErr w:type="gramEnd"/>
+      <w:r>
+        <w:rPr>
+          <w:rFonts w:asciiTheme="majorHAnsi" w:hAnsiTheme="majorHAnsi" w:cstheme="majorHAnsi"/>
+          <w:sz w:val="24"/>
+          <w:szCs w:val="24"/>
+        </w:rPr>
+        <w:t xml:space="preserve"> scenarios; that capacity is reliant on the existence of a comprehensive disaster recovery plan (DRP). Safeguards against data loss or interruptions in connections must include unpredictable events such as natural disasters and fire. To prevent data loss from such occurrences, a backup copy may be stored in a geographically-isolated location, perhaps even in a fireproof, waterproof safe. Extra security equipment or software such as firewalls and proxy servers can guard against downtime and unreachable data due to malicious actions such as denial-of-service (DoS) attacks and network intrusions.</w:t>
+      </w:r>
+    </w:p>
+    <w:p>
+      <w:pPr>
+        <w:rPr>
+          <w:rFonts w:asciiTheme="majorHAnsi" w:hAnsiTheme="majorHAnsi" w:cstheme="majorHAnsi"/>
+          <w:sz w:val="24"/>
+          <w:szCs w:val="24"/>
+        </w:rPr>
+      </w:pPr>
+    </w:p>
+    <w:p>
+      <w:pPr>
+        <w:rPr>
+          <w:rFonts w:asciiTheme="majorHAnsi" w:hAnsiTheme="majorHAnsi" w:cstheme="majorHAnsi"/>
+          <w:sz w:val="24"/>
+          <w:szCs w:val="24"/>
+        </w:rPr>
+      </w:pPr>
+    </w:p>
+    <w:p>
+      <w:pPr>
+        <w:rPr>
+          <w:rFonts w:asciiTheme="majorHAnsi" w:hAnsiTheme="majorHAnsi" w:cstheme="majorHAnsi"/>
+          <w:sz w:val="24"/>
+          <w:szCs w:val="24"/>
+        </w:rPr>
+      </w:pPr>
+    </w:p>
+    <w:p>
+      <w:pPr>
+        <w:rPr>
+          <w:rFonts w:asciiTheme="majorHAnsi" w:hAnsiTheme="majorHAnsi" w:cstheme="majorHAnsi"/>
+          <w:b/>
+          <w:sz w:val="24"/>
+          <w:szCs w:val="24"/>
+        </w:rPr>
+      </w:pPr>
+      <w:r>
+        <w:rPr>
+          <w:rFonts w:asciiTheme="majorHAnsi" w:hAnsiTheme="majorHAnsi" w:cstheme="majorHAnsi"/>
+          <w:b/>
           <w:sz w:val="24"/>
           <w:szCs w:val="24"/>
         </w:rPr>
@@ -2335,18 +2393,19 @@
           <w:sz w:val="21"/>
           <w:szCs w:val="21"/>
         </w:rPr>
-        <w:t>The information security also enables the safe operation of application implemented on the organization’s Information Technology (IT) systems. This is because to protect the data, the organization will applied or install the appropriate software that will secure the data such as antivirus and others protected applications. So, information security is very important in an organization to protect the applications that implemented in organizations and protect the data store in computer as well. Besides protect the data, the application installed also need to be protect because it can contribute to information lost or damages.</w:t>
-      </w:r>
-    </w:p>
-    <w:p>
-      <w:pPr>
+        <w:t xml:space="preserve">The information security also enables the safe operation of application implemented on the organization’s Information Technology (IT) systems. This is because to protect the data, the organization will </w:t>
+      </w:r>
+      <w:proofErr w:type="gramStart"/>
+      <w:r>
         <w:rPr>
           <w:rFonts w:ascii="Helvetica" w:hAnsi="Helvetica"/>
           <w:color w:val="333333"/>
           <w:sz w:val="21"/>
           <w:szCs w:val="21"/>
         </w:rPr>
-      </w:pPr>
+        <w:t>applied</w:t>
+      </w:r>
+      <w:proofErr w:type="gramEnd"/>
       <w:r>
         <w:rPr>
           <w:rFonts w:ascii="Helvetica" w:hAnsi="Helvetica"/>
@@ -2354,7 +2413,7 @@
           <w:sz w:val="21"/>
           <w:szCs w:val="21"/>
         </w:rPr>
-        <w:t>Information security will protect the data the organization collects and used. If the information is left unprotected, the information can be accessed by anyone. If the information falls into the wrong hands, it can destroy lives, dropping business and can also be used to do harm. Information security programs will ensure that appropriate information is protected both business and legal requirements by taken steps to protect the organizations data. In addition, taken steps to protect organizations information is a matter of maintaining privacy and will help prevent identity theft.</w:t>
+        <w:t xml:space="preserve"> or install the appropriate software that will secure the data such as antivirus and others protected applications. So, information security is very important in an organization to protect the applications that implemented in organizations and protect the data store in computer as well. Besides protect the data, the application installed also need to be protect because it can contribute to information lost or damages.</w:t>
       </w:r>
     </w:p>
     <w:p>
@@ -2373,7 +2432,7 @@
           <w:sz w:val="21"/>
           <w:szCs w:val="21"/>
         </w:rPr>
-        <w:t>In an organization, information is important business assets and essential for the business and thus need appropriate protected. This is especially important in a business environment increasingly interconnected, in which information is now exposed to a growing number and a wider variety of threats and vulnerabilities. Cause damage such as malicious code, computer hacking, and denial of service attacks have become more common, more ambitious, and more sophisticated. So, by implemented the information security in an organization, it can protect the technology assets in use at the organization.</w:t>
+        <w:t>Information security will protect the data the organization collects and used. If the information is left unprotected, the information can be accessed by anyone. If the information falls into the wrong hands, it can destroy lives, dropping business and can also be used to do harm. Information security programs will ensure that appropriate information is protected both business and legal requirements by taken steps to protect the organizations data. In addition, taken steps to protect organizations information is a matter of maintaining privacy and will help prevent identity theft.</w:t>
       </w:r>
     </w:p>
     <w:p>
@@ -2392,15 +2451,54 @@
           <w:sz w:val="21"/>
           <w:szCs w:val="21"/>
         </w:rPr>
-        <w:t xml:space="preserve">In term of protecting the functionality of an organization, both general management and IT management are responsible for implementing information security that protects the organization ability to function. Information is the most important element in organization to do business. Besides that an organization is kept their customers information, so it is crucial for them to protect the </w:t>
-      </w:r>
-      <w:r>
+        <w:t>In an organization, information is important business assets and essential for the business and thus need appropriate protected. This is especially important in a business environment increasingly interconnected, in which information is now exposed to a growing number and a wider variety of threats and vulnerabilities. Cause damage such as malicious code, computer hacking, and denial of service attacks have become more common, more ambitious, and more sophisticated. So, by implemented the information security in an organization, it can protect the technology assets in use at the organization.</w:t>
+      </w:r>
+    </w:p>
+    <w:p>
+      <w:pPr>
         <w:rPr>
           <w:rFonts w:ascii="Helvetica" w:hAnsi="Helvetica"/>
           <w:color w:val="333333"/>
           <w:sz w:val="21"/>
           <w:szCs w:val="21"/>
         </w:rPr>
+      </w:pPr>
+      <w:r>
+        <w:rPr>
+          <w:rFonts w:ascii="Helvetica" w:hAnsi="Helvetica"/>
+          <w:color w:val="333333"/>
+          <w:sz w:val="21"/>
+          <w:szCs w:val="21"/>
+        </w:rPr>
+        <w:t xml:space="preserve">In term of protecting the functionality of an organization, both general management and IT management are responsible for implementing information security that protects the organization ability to function. Information is the most important element in organization to do business. Besides </w:t>
+      </w:r>
+      <w:proofErr w:type="gramStart"/>
+      <w:r>
+        <w:rPr>
+          <w:rFonts w:ascii="Helvetica" w:hAnsi="Helvetica"/>
+          <w:color w:val="333333"/>
+          <w:sz w:val="21"/>
+          <w:szCs w:val="21"/>
+        </w:rPr>
+        <w:t>that</w:t>
+      </w:r>
+      <w:proofErr w:type="gramEnd"/>
+      <w:r>
+        <w:rPr>
+          <w:rFonts w:ascii="Helvetica" w:hAnsi="Helvetica"/>
+          <w:color w:val="333333"/>
+          <w:sz w:val="21"/>
+          <w:szCs w:val="21"/>
+        </w:rPr>
+        <w:t xml:space="preserve"> an organization is kept their customers information, so it is crucial for them to protect the </w:t>
+      </w:r>
+      <w:r>
+        <w:rPr>
+          <w:rFonts w:ascii="Helvetica" w:hAnsi="Helvetica"/>
+          <w:color w:val="333333"/>
+          <w:sz w:val="21"/>
+          <w:szCs w:val="21"/>
+        </w:rPr>
         <w:lastRenderedPageBreak/>
         <w:t>information. Without information, the business cannot be run. By secure the information store; it can enable the organization to run business as well. That’s why the information security is important in organizations.</w:t>
       </w:r>
@@ -2472,7 +2570,27 @@
           <w:sz w:val="25"/>
           <w:szCs w:val="25"/>
         </w:rPr>
-        <w:t>Information systems have made many businesses successful today. Some companies such as Google, Facebook, EBay, etc. would not exist without information technology. However, improper use of information technology can create problems for the organization and employees.</w:t>
+        <w:t xml:space="preserve">Information systems have made many businesses successful today. Some companies such as Google, Facebook, </w:t>
+      </w:r>
+      <w:proofErr w:type="spellStart"/>
+      <w:r>
+        <w:rPr>
+          <w:rFonts w:ascii="Arial" w:hAnsi="Arial" w:cs="Arial"/>
+          <w:color w:val="343434"/>
+          <w:sz w:val="25"/>
+          <w:szCs w:val="25"/>
+        </w:rPr>
+        <w:t>EBay</w:t>
+      </w:r>
+      <w:proofErr w:type="spellEnd"/>
+      <w:r>
+        <w:rPr>
+          <w:rFonts w:ascii="Arial" w:hAnsi="Arial" w:cs="Arial"/>
+          <w:color w:val="343434"/>
+          <w:sz w:val="25"/>
+          <w:szCs w:val="25"/>
+        </w:rPr>
+        <w:t>, etc. would not exist without information technology. However, improper use of information technology can create problems for the organization and employees.</w:t>
       </w:r>
     </w:p>
     <w:p>
@@ -2843,7 +2961,27 @@
           <w:sz w:val="25"/>
           <w:szCs w:val="25"/>
         </w:rPr>
-        <w:t>Other phishing techniques involve the use of fake Wi-Fi hotspots that look like legitimate ones. This is common in public places such as restaurants and airports. If an unsuspecting user logons into the network, then cyber-crimes may try to gain access to sensitive information such as usernames, passwords, credit card numbers, etc.</w:t>
+        <w:t xml:space="preserve">Other phishing techniques involve the use of fake Wi-Fi hotspots that look like legitimate ones. This is common in public places such as restaurants and airports. If an </w:t>
+      </w:r>
+      <w:proofErr w:type="gramStart"/>
+      <w:r>
+        <w:rPr>
+          <w:rFonts w:ascii="Arial" w:eastAsia="Times New Roman" w:hAnsi="Arial" w:cs="Arial"/>
+          <w:color w:val="343434"/>
+          <w:sz w:val="25"/>
+          <w:szCs w:val="25"/>
+        </w:rPr>
+        <w:t>unsuspecting user logons</w:t>
+      </w:r>
+      <w:proofErr w:type="gramEnd"/>
+      <w:r>
+        <w:rPr>
+          <w:rFonts w:ascii="Arial" w:eastAsia="Times New Roman" w:hAnsi="Arial" w:cs="Arial"/>
+          <w:color w:val="343434"/>
+          <w:sz w:val="25"/>
+          <w:szCs w:val="25"/>
+        </w:rPr>
+        <w:t xml:space="preserve"> into the network, then cyber-crimes may try to gain access to sensitive information such as usernames, passwords, credit card numbers, etc.</w:t>
       </w:r>
     </w:p>
     <w:p>
@@ -3136,7 +3274,27 @@
           <w:sz w:val="25"/>
           <w:szCs w:val="25"/>
         </w:rPr>
-        <w:t>Injection, exploiting vulnerabilities in the database software to gain access, social engineering techniques that trick users into submitting ids and passwords, etc.</w:t>
+        <w:t xml:space="preserve">Injection, exploiting vulnerabilities in the database software to gain access, social engineering techniques that trick users into submitting </w:t>
+      </w:r>
+      <w:proofErr w:type="spellStart"/>
+      <w:r>
+        <w:rPr>
+          <w:rFonts w:ascii="Arial" w:hAnsi="Arial" w:cs="Arial"/>
+          <w:color w:val="343434"/>
+          <w:sz w:val="25"/>
+          <w:szCs w:val="25"/>
+        </w:rPr>
+        <w:t>ids</w:t>
+      </w:r>
+      <w:proofErr w:type="spellEnd"/>
+      <w:r>
+        <w:rPr>
+          <w:rFonts w:ascii="Arial" w:hAnsi="Arial" w:cs="Arial"/>
+          <w:color w:val="343434"/>
+          <w:sz w:val="25"/>
+          <w:szCs w:val="25"/>
+        </w:rPr>
+        <w:t xml:space="preserve"> and passwords, etc.</w:t>
       </w:r>
     </w:p>
     <w:p>
@@ -3348,7 +3506,27 @@
           <w:sz w:val="25"/>
           <w:szCs w:val="25"/>
         </w:rPr>
-        <w:t>If the company does not have enough resources to implement extra security like Google, they can use other techniques. These techniques can include asking questions to users during signup such as what town they grew up in, the name of their first pet, etc. If the person provides accurate answers to these question, access is granted into the system.</w:t>
+        <w:t xml:space="preserve">If the company does not have enough resources to implement extra security like Google, they can use other techniques. These techniques can include asking questions to users during signup such as what town they grew up in, the name of their first pet, etc. If the person provides accurate answers to </w:t>
+      </w:r>
+      <w:proofErr w:type="gramStart"/>
+      <w:r>
+        <w:rPr>
+          <w:rFonts w:ascii="Arial" w:hAnsi="Arial" w:cs="Arial"/>
+          <w:color w:val="343434"/>
+          <w:sz w:val="25"/>
+          <w:szCs w:val="25"/>
+        </w:rPr>
+        <w:t>these question</w:t>
+      </w:r>
+      <w:proofErr w:type="gramEnd"/>
+      <w:r>
+        <w:rPr>
+          <w:rFonts w:ascii="Arial" w:hAnsi="Arial" w:cs="Arial"/>
+          <w:color w:val="343434"/>
+          <w:sz w:val="25"/>
+          <w:szCs w:val="25"/>
+        </w:rPr>
+        <w:t>, access is granted into the system.</w:t>
       </w:r>
     </w:p>
     <w:p>
@@ -3610,18 +3788,9 @@
     </w:p>
     <w:p>
       <w:pPr>
-        <w:rPr>
-          <w:rFonts w:asciiTheme="majorHAnsi" w:hAnsiTheme="majorHAnsi" w:cstheme="majorHAnsi"/>
-          <w:sz w:val="24"/>
-          <w:szCs w:val="24"/>
-        </w:rPr>
-      </w:pPr>
-      <w:r>
-        <w:rPr>
-          <w:rFonts w:asciiTheme="majorHAnsi" w:hAnsiTheme="majorHAnsi" w:cstheme="majorHAnsi"/>
-          <w:sz w:val="24"/>
-          <w:szCs w:val="24"/>
-        </w:rPr>
+        <w:pStyle w:val="Heading1"/>
+      </w:pPr>
+      <w:r>
         <w:t>Perspective of information security in Bangladeshi organization</w:t>
       </w:r>
     </w:p>
@@ -3714,7 +3883,27 @@
           <w:sz w:val="21"/>
           <w:szCs w:val="21"/>
         </w:rPr>
-        <w:t>Security of data − ensuring the integrity of data when critical issues, arise such as natural disasters, computer/server malfunction, physical theft etc. Generally an off-site backup of data is kept for such problems.</w:t>
+        <w:t xml:space="preserve">Security of data − ensuring the integrity of data when critical issues, arise such as natural disasters, computer/server malfunction, physical theft etc. </w:t>
+      </w:r>
+      <w:proofErr w:type="gramStart"/>
+      <w:r>
+        <w:rPr>
+          <w:rFonts w:ascii="Verdana" w:hAnsi="Verdana"/>
+          <w:color w:val="000000"/>
+          <w:sz w:val="21"/>
+          <w:szCs w:val="21"/>
+        </w:rPr>
+        <w:t>Generally</w:t>
+      </w:r>
+      <w:proofErr w:type="gramEnd"/>
+      <w:r>
+        <w:rPr>
+          <w:rFonts w:ascii="Verdana" w:hAnsi="Verdana"/>
+          <w:color w:val="000000"/>
+          <w:sz w:val="21"/>
+          <w:szCs w:val="21"/>
+        </w:rPr>
+        <w:t xml:space="preserve"> an off-site backup of data is kept for such problems.</w:t>
       </w:r>
     </w:p>
     <w:p>
@@ -3841,6 +4030,7 @@
           <w:sz w:val="21"/>
           <w:szCs w:val="21"/>
         </w:rPr>
+        <w:lastRenderedPageBreak/>
         <w:t>Ensuring that the data, transactions, communications or documents are genuine.</w:t>
       </w:r>
     </w:p>
@@ -3868,7 +4058,6 @@
           <w:sz w:val="21"/>
           <w:szCs w:val="21"/>
         </w:rPr>
-        <w:lastRenderedPageBreak/>
         <w:t>Ensuring the integrity of a transaction by validating that both parties involved are genuine, by incorporating authentication features such as "digital signatures".</w:t>
       </w:r>
     </w:p>
@@ -3949,124 +4138,108 @@
           <w:sz w:val="24"/>
           <w:szCs w:val="24"/>
         </w:rPr>
-        <w:t>In our survey we interview a few people working in many organizations. Among them, ……………………………………………………………………………..</w:t>
-      </w:r>
-    </w:p>
-    <w:p>
-      <w:pPr>
-        <w:rPr>
-          <w:rFonts w:asciiTheme="majorHAnsi" w:hAnsiTheme="majorHAnsi" w:cstheme="majorHAnsi"/>
-          <w:sz w:val="24"/>
-          <w:szCs w:val="24"/>
-        </w:rPr>
-      </w:pPr>
-    </w:p>
-    <w:p>
-      <w:pPr>
-        <w:rPr>
-          <w:rFonts w:asciiTheme="majorHAnsi" w:hAnsiTheme="majorHAnsi" w:cstheme="majorHAnsi"/>
-          <w:sz w:val="24"/>
-          <w:szCs w:val="24"/>
-        </w:rPr>
-      </w:pPr>
-    </w:p>
-    <w:p>
-      <w:pPr>
-        <w:rPr>
-          <w:rFonts w:asciiTheme="majorHAnsi" w:hAnsiTheme="majorHAnsi" w:cstheme="majorHAnsi"/>
-          <w:sz w:val="24"/>
-          <w:szCs w:val="24"/>
-        </w:rPr>
-      </w:pPr>
-    </w:p>
-    <w:p>
-      <w:pPr>
-        <w:rPr>
-          <w:rFonts w:asciiTheme="majorHAnsi" w:hAnsiTheme="majorHAnsi" w:cstheme="majorHAnsi"/>
-          <w:sz w:val="24"/>
-          <w:szCs w:val="24"/>
-        </w:rPr>
-      </w:pPr>
-    </w:p>
-    <w:p>
-      <w:pPr>
-        <w:rPr>
-          <w:rFonts w:asciiTheme="majorHAnsi" w:hAnsiTheme="majorHAnsi" w:cstheme="majorHAnsi"/>
-          <w:sz w:val="24"/>
-          <w:szCs w:val="24"/>
-        </w:rPr>
-      </w:pPr>
-    </w:p>
-    <w:p>
-      <w:pPr>
-        <w:rPr>
-          <w:rFonts w:asciiTheme="majorHAnsi" w:hAnsiTheme="majorHAnsi" w:cstheme="majorHAnsi"/>
-          <w:sz w:val="24"/>
-          <w:szCs w:val="24"/>
-        </w:rPr>
-      </w:pPr>
-    </w:p>
-    <w:p>
-      <w:pPr>
-        <w:rPr>
-          <w:rFonts w:asciiTheme="majorHAnsi" w:hAnsiTheme="majorHAnsi" w:cstheme="majorHAnsi"/>
-          <w:sz w:val="24"/>
-          <w:szCs w:val="24"/>
-        </w:rPr>
-      </w:pPr>
-    </w:p>
-    <w:p>
-      <w:pPr>
-        <w:rPr>
-          <w:rFonts w:asciiTheme="majorHAnsi" w:hAnsiTheme="majorHAnsi" w:cstheme="majorHAnsi"/>
-          <w:sz w:val="24"/>
-          <w:szCs w:val="24"/>
-        </w:rPr>
-      </w:pPr>
-    </w:p>
-    <w:p>
-      <w:pPr>
-        <w:rPr>
-          <w:rFonts w:asciiTheme="majorHAnsi" w:hAnsiTheme="majorHAnsi" w:cstheme="majorHAnsi"/>
-          <w:sz w:val="24"/>
-          <w:szCs w:val="24"/>
-        </w:rPr>
-      </w:pPr>
-    </w:p>
-    <w:p>
-      <w:pPr>
-        <w:rPr>
-          <w:rFonts w:asciiTheme="majorHAnsi" w:hAnsiTheme="majorHAnsi" w:cstheme="majorHAnsi"/>
-          <w:sz w:val="24"/>
-          <w:szCs w:val="24"/>
-        </w:rPr>
-      </w:pPr>
-    </w:p>
-    <w:p>
-      <w:pPr>
-        <w:rPr>
-          <w:rFonts w:asciiTheme="majorHAnsi" w:hAnsiTheme="majorHAnsi" w:cstheme="majorHAnsi"/>
-          <w:sz w:val="24"/>
-          <w:szCs w:val="24"/>
-        </w:rPr>
-      </w:pPr>
-    </w:p>
-    <w:p>
-      <w:pPr>
-        <w:rPr>
-          <w:rFonts w:asciiTheme="majorHAnsi" w:hAnsiTheme="majorHAnsi" w:cstheme="majorHAnsi"/>
-          <w:sz w:val="24"/>
-          <w:szCs w:val="24"/>
-        </w:rPr>
-      </w:pPr>
-      <w:r>
-        <w:rPr>
-          <w:rFonts w:asciiTheme="majorHAnsi" w:hAnsiTheme="majorHAnsi" w:cstheme="majorHAnsi"/>
-          <w:sz w:val="24"/>
-          <w:szCs w:val="24"/>
-        </w:rPr>
-        <w:t>Conclusion</w:t>
-      </w:r>
+        <w:t>In our survey we interview a few people working in many organizations. Among them, …………………………………………………………………………</w:t>
+      </w:r>
+      <w:proofErr w:type="gramStart"/>
+      <w:r>
+        <w:rPr>
+          <w:rFonts w:asciiTheme="majorHAnsi" w:hAnsiTheme="majorHAnsi" w:cstheme="majorHAnsi"/>
+          <w:sz w:val="24"/>
+          <w:szCs w:val="24"/>
+        </w:rPr>
+        <w:t>…..</w:t>
+      </w:r>
+      <w:proofErr w:type="gramEnd"/>
+    </w:p>
+    <w:p>
+      <w:pPr>
+        <w:rPr>
+          <w:rFonts w:asciiTheme="majorHAnsi" w:hAnsiTheme="majorHAnsi" w:cstheme="majorHAnsi"/>
+          <w:sz w:val="24"/>
+          <w:szCs w:val="24"/>
+        </w:rPr>
+      </w:pPr>
+    </w:p>
+    <w:p>
+      <w:pPr>
+        <w:rPr>
+          <w:rFonts w:asciiTheme="majorHAnsi" w:hAnsiTheme="majorHAnsi" w:cstheme="majorHAnsi"/>
+          <w:sz w:val="24"/>
+          <w:szCs w:val="24"/>
+        </w:rPr>
+      </w:pPr>
+    </w:p>
+    <w:p>
+      <w:pPr>
+        <w:rPr>
+          <w:rFonts w:asciiTheme="majorHAnsi" w:hAnsiTheme="majorHAnsi" w:cstheme="majorHAnsi"/>
+          <w:sz w:val="24"/>
+          <w:szCs w:val="24"/>
+        </w:rPr>
+      </w:pPr>
+    </w:p>
+    <w:p>
+      <w:pPr>
+        <w:rPr>
+          <w:rFonts w:asciiTheme="majorHAnsi" w:hAnsiTheme="majorHAnsi" w:cstheme="majorHAnsi"/>
+          <w:sz w:val="24"/>
+          <w:szCs w:val="24"/>
+        </w:rPr>
+      </w:pPr>
+    </w:p>
+    <w:p>
+      <w:pPr>
+        <w:rPr>
+          <w:rFonts w:asciiTheme="majorHAnsi" w:hAnsiTheme="majorHAnsi" w:cstheme="majorHAnsi"/>
+          <w:sz w:val="24"/>
+          <w:szCs w:val="24"/>
+        </w:rPr>
+      </w:pPr>
+    </w:p>
+    <w:p>
+      <w:pPr>
+        <w:rPr>
+          <w:rFonts w:asciiTheme="majorHAnsi" w:hAnsiTheme="majorHAnsi" w:cstheme="majorHAnsi"/>
+          <w:sz w:val="24"/>
+          <w:szCs w:val="24"/>
+        </w:rPr>
+      </w:pPr>
+    </w:p>
+    <w:p>
+      <w:pPr>
+        <w:rPr>
+          <w:rFonts w:asciiTheme="majorHAnsi" w:hAnsiTheme="majorHAnsi" w:cstheme="majorHAnsi"/>
+          <w:sz w:val="24"/>
+          <w:szCs w:val="24"/>
+        </w:rPr>
+      </w:pPr>
+    </w:p>
+    <w:p>
+      <w:pPr>
+        <w:rPr>
+          <w:rFonts w:asciiTheme="majorHAnsi" w:hAnsiTheme="majorHAnsi" w:cstheme="majorHAnsi"/>
+          <w:sz w:val="24"/>
+          <w:szCs w:val="24"/>
+        </w:rPr>
+      </w:pPr>
+    </w:p>
+    <w:p>
+      <w:pPr>
+        <w:rPr>
+          <w:rFonts w:asciiTheme="majorHAnsi" w:hAnsiTheme="majorHAnsi" w:cstheme="majorHAnsi"/>
+          <w:sz w:val="24"/>
+          <w:szCs w:val="24"/>
+        </w:rPr>
+      </w:pPr>
+    </w:p>
+    <w:p>
+      <w:pPr>
+        <w:rPr>
+          <w:rFonts w:asciiTheme="majorHAnsi" w:hAnsiTheme="majorHAnsi" w:cstheme="majorHAnsi"/>
+          <w:sz w:val="24"/>
+          <w:szCs w:val="24"/>
+        </w:rPr>
+      </w:pPr>
     </w:p>
     <w:p>
       <w:pPr>
@@ -4078,6 +4251,23 @@
       </w:pPr>
       <w:bookmarkStart w:id="0" w:name="_GoBack"/>
       <w:bookmarkEnd w:id="0"/>
+    </w:p>
+    <w:p>
+      <w:pPr>
+        <w:pStyle w:val="Heading1"/>
+      </w:pPr>
+      <w:r>
+        <w:t>Conclusion</w:t>
+      </w:r>
+    </w:p>
+    <w:p>
+      <w:pPr>
+        <w:rPr>
+          <w:rFonts w:asciiTheme="majorHAnsi" w:hAnsiTheme="majorHAnsi" w:cstheme="majorHAnsi"/>
+          <w:sz w:val="24"/>
+          <w:szCs w:val="24"/>
+        </w:rPr>
+      </w:pPr>
     </w:p>
     <w:sectPr>
       <w:pgSz w:w="12240" w:h="15840"/>
@@ -4090,7 +4280,7 @@
 </file>
 
 <file path=word/numbering.xml><?xml version="1.0" encoding="utf-8"?>
-<w:numbering xmlns:wpc="http://schemas.microsoft.com/office/word/2010/wordprocessingCanvas" xmlns:cx="http://schemas.microsoft.com/office/drawing/2014/chartex" xmlns:cx1="http://schemas.microsoft.com/office/drawing/2015/9/8/chartex" xmlns:mc="http://schemas.openxmlformats.org/markup-compatibility/2006" xmlns:o="urn:schemas-microsoft-com:office:office" xmlns:r="http://schemas.openxmlformats.org/officeDocument/2006/relationships" xmlns:m="http://schemas.openxmlformats.org/officeDocument/2006/math" xmlns:v="urn:schemas-microsoft-com:vml" xmlns:wp14="http://schemas.microsoft.com/office/word/2010/wordprocessingDrawing" xmlns:wp="http://schemas.openxmlformats.org/drawingml/2006/wordprocessingDrawing" xmlns:w10="urn:schemas-microsoft-com:office:word" xmlns:w="http://schemas.openxmlformats.org/wordprocessingml/2006/main" xmlns:w14="http://schemas.microsoft.com/office/word/2010/wordml" xmlns:w15="http://schemas.microsoft.com/office/word/2012/wordml" xmlns:w16se="http://schemas.microsoft.com/office/word/2015/wordml/symex" xmlns:wpg="http://schemas.microsoft.com/office/word/2010/wordprocessingGroup" xmlns:wpi="http://schemas.microsoft.com/office/word/2010/wordprocessingInk" xmlns:wne="http://schemas.microsoft.com/office/word/2006/wordml" xmlns:wps="http://schemas.microsoft.com/office/word/2010/wordprocessingShape" mc:Ignorable="w14 w15 w16se wp14">
+<w:numbering xmlns:wpc="http://schemas.microsoft.com/office/word/2010/wordprocessingCanvas" xmlns:cx="http://schemas.microsoft.com/office/drawing/2014/chartex" xmlns:cx1="http://schemas.microsoft.com/office/drawing/2015/9/8/chartex" xmlns:cx2="http://schemas.microsoft.com/office/drawing/2015/10/21/chartex" xmlns:cx3="http://schemas.microsoft.com/office/drawing/2016/5/9/chartex" xmlns:cx4="http://schemas.microsoft.com/office/drawing/2016/5/10/chartex" xmlns:cx5="http://schemas.microsoft.com/office/drawing/2016/5/11/chartex" xmlns:cx6="http://schemas.microsoft.com/office/drawing/2016/5/12/chartex" xmlns:cx7="http://schemas.microsoft.com/office/drawing/2016/5/13/chartex" xmlns:cx8="http://schemas.microsoft.com/office/drawing/2016/5/14/chartex" xmlns:mc="http://schemas.openxmlformats.org/markup-compatibility/2006" xmlns:aink="http://schemas.microsoft.com/office/drawing/2016/ink" xmlns:am3d="http://schemas.microsoft.com/office/drawing/2017/model3d" xmlns:o="urn:schemas-microsoft-com:office:office" xmlns:r="http://schemas.openxmlformats.org/officeDocument/2006/relationships" xmlns:m="http://schemas.openxmlformats.org/officeDocument/2006/math" xmlns:v="urn:schemas-microsoft-com:vml" xmlns:wp14="http://schemas.microsoft.com/office/word/2010/wordprocessingDrawing" xmlns:wp="http://schemas.openxmlformats.org/drawingml/2006/wordprocessingDrawing" xmlns:w10="urn:schemas-microsoft-com:office:word" xmlns:w="http://schemas.openxmlformats.org/wordprocessingml/2006/main" xmlns:w14="http://schemas.microsoft.com/office/word/2010/wordml" xmlns:w15="http://schemas.microsoft.com/office/word/2012/wordml" xmlns:w16cid="http://schemas.microsoft.com/office/word/2016/wordml/cid" xmlns:w16se="http://schemas.microsoft.com/office/word/2015/wordml/symex" xmlns:wpg="http://schemas.microsoft.com/office/word/2010/wordprocessingGroup" xmlns:wpi="http://schemas.microsoft.com/office/word/2010/wordprocessingInk" xmlns:wne="http://schemas.microsoft.com/office/word/2006/wordml" xmlns:wps="http://schemas.microsoft.com/office/word/2010/wordprocessingShape" mc:Ignorable="w14 w15 w16se w16cid wp14">
   <w:abstractNum w:abstractNumId="0" w15:restartNumberingAfterBreak="0">
     <w:nsid w:val="0DB808D8"/>
     <w:multiLevelType w:val="multilevel"/>
@@ -4855,7 +5045,7 @@
 </file>
 
 <file path=word/styles.xml><?xml version="1.0" encoding="utf-8"?>
-<w:styles xmlns:mc="http://schemas.openxmlformats.org/markup-compatibility/2006" xmlns:r="http://schemas.openxmlformats.org/officeDocument/2006/relationships" xmlns:w="http://schemas.openxmlformats.org/wordprocessingml/2006/main" xmlns:w14="http://schemas.microsoft.com/office/word/2010/wordml" xmlns:w15="http://schemas.microsoft.com/office/word/2012/wordml" xmlns:w16se="http://schemas.microsoft.com/office/word/2015/wordml/symex" mc:Ignorable="w14 w15 w16se">
+<w:styles xmlns:mc="http://schemas.openxmlformats.org/markup-compatibility/2006" xmlns:r="http://schemas.openxmlformats.org/officeDocument/2006/relationships" xmlns:w="http://schemas.openxmlformats.org/wordprocessingml/2006/main" xmlns:w14="http://schemas.microsoft.com/office/word/2010/wordml" xmlns:w15="http://schemas.microsoft.com/office/word/2012/wordml" xmlns:w16cid="http://schemas.microsoft.com/office/word/2016/wordml/cid" xmlns:w16se="http://schemas.microsoft.com/office/word/2015/wordml/symex" mc:Ignorable="w14 w15 w16se w16cid">
   <w:docDefaults>
     <w:rPrDefault>
       <w:rPr>
@@ -4871,7 +5061,7 @@
       </w:pPr>
     </w:pPrDefault>
   </w:docDefaults>
-  <w:latentStyles w:defLockedState="0" w:defUIPriority="99" w:defSemiHidden="0" w:defUnhideWhenUsed="0" w:defQFormat="0" w:count="371">
+  <w:latentStyles w:defLockedState="0" w:defUIPriority="99" w:defSemiHidden="0" w:defUnhideWhenUsed="0" w:defQFormat="0" w:count="375">
     <w:lsdException w:name="Normal" w:uiPriority="0" w:qFormat="1"/>
     <w:lsdException w:name="heading 1" w:uiPriority="9" w:qFormat="1"/>
     <w:lsdException w:name="heading 2" w:semiHidden="1" w:uiPriority="9" w:unhideWhenUsed="1" w:qFormat="1"/>
@@ -4977,7 +5167,6 @@
     <w:lsdException w:name="HTML Sample" w:semiHidden="1" w:unhideWhenUsed="1"/>
     <w:lsdException w:name="HTML Typewriter" w:semiHidden="1" w:unhideWhenUsed="1"/>
     <w:lsdException w:name="HTML Variable" w:semiHidden="1" w:unhideWhenUsed="1"/>
-    <w:lsdException w:name="Normal Table" w:semiHidden="1" w:unhideWhenUsed="1"/>
     <w:lsdException w:name="annotation subject" w:semiHidden="1" w:unhideWhenUsed="1"/>
     <w:lsdException w:name="No List" w:semiHidden="1" w:unhideWhenUsed="1"/>
     <w:lsdException w:name="Outline List 1" w:semiHidden="1" w:unhideWhenUsed="1"/>
@@ -5021,10 +5210,8 @@
     <w:lsdException w:name="Table Elegant" w:semiHidden="1" w:unhideWhenUsed="1"/>
     <w:lsdException w:name="Table Professional" w:semiHidden="1" w:unhideWhenUsed="1"/>
     <w:lsdException w:name="Table Subtle 1" w:semiHidden="1" w:unhideWhenUsed="1"/>
-    <w:lsdException w:name="Table Subtle 2" w:semiHidden="1" w:unhideWhenUsed="1"/>
     <w:lsdException w:name="Table Web 1" w:semiHidden="1" w:unhideWhenUsed="1"/>
     <w:lsdException w:name="Table Web 2" w:semiHidden="1" w:unhideWhenUsed="1"/>
-    <w:lsdException w:name="Table Web 3" w:semiHidden="1" w:unhideWhenUsed="1"/>
     <w:lsdException w:name="Balloon Text" w:semiHidden="1" w:unhideWhenUsed="1"/>
     <w:lsdException w:name="Table Grid" w:uiPriority="39"/>
     <w:lsdException w:name="Table Theme" w:semiHidden="1" w:unhideWhenUsed="1"/>
@@ -5243,6 +5430,10 @@
     <w:lsdException w:name="List Table 5 Dark Accent 6" w:uiPriority="50"/>
     <w:lsdException w:name="List Table 6 Colorful Accent 6" w:uiPriority="51"/>
     <w:lsdException w:name="List Table 7 Colorful Accent 6" w:uiPriority="52"/>
+    <w:lsdException w:name="Mention" w:semiHidden="1" w:unhideWhenUsed="1"/>
+    <w:lsdException w:name="Smart Hyperlink" w:semiHidden="1" w:unhideWhenUsed="1"/>
+    <w:lsdException w:name="Hashtag" w:semiHidden="1" w:unhideWhenUsed="1"/>
+    <w:lsdException w:name="Unresolved Mention" w:semiHidden="1" w:unhideWhenUsed="1"/>
   </w:latentStyles>
   <w:style w:type="paragraph" w:default="1" w:styleId="Normal">
     <w:name w:val="Normal"/>

--- a/603-ET/project/report.docx
+++ b/603-ET/project/report.docx
@@ -23,7 +23,21 @@
         <w:rPr>
           <w:rFonts w:asciiTheme="majorHAnsi" w:hAnsiTheme="majorHAnsi" w:cstheme="majorHAnsi"/>
         </w:rPr>
-        <w:t xml:space="preserve">rs, practitioners and academics agree that information security policy in the basis of any organization’s information security. Information security practitioners share and agree the it is rare the information security policy bring out the desirable results. In order to study and </w:t>
+        <w:t xml:space="preserve">rs, practitioners and academics agree that information security policy in the basis of any organization’s information security. Information security practitioners share and agree </w:t>
+      </w:r>
+      <w:proofErr w:type="gramStart"/>
+      <w:r>
+        <w:rPr>
+          <w:rFonts w:asciiTheme="majorHAnsi" w:hAnsiTheme="majorHAnsi" w:cstheme="majorHAnsi"/>
+        </w:rPr>
+        <w:t>the it</w:t>
+      </w:r>
+      <w:proofErr w:type="gramEnd"/>
+      <w:r>
+        <w:rPr>
+          <w:rFonts w:asciiTheme="majorHAnsi" w:hAnsiTheme="majorHAnsi" w:cstheme="majorHAnsi"/>
+        </w:rPr>
+        <w:t xml:space="preserve"> is rare the information security policy bring out the desirable results. In order to study and </w:t>
       </w:r>
       <w:r>
         <w:rPr>
@@ -706,6 +720,7 @@
         </w:rPr>
         <w:t xml:space="preserve">of information systems. </w:t>
       </w:r>
+      <w:proofErr w:type="gramStart"/>
       <w:r>
         <w:rPr>
           <w:rFonts w:asciiTheme="majorHAnsi" w:hAnsiTheme="majorHAnsi" w:cstheme="majorHAnsi"/>
@@ -714,6 +729,7 @@
         </w:rPr>
         <w:t>survey</w:t>
       </w:r>
+      <w:proofErr w:type="gramEnd"/>
       <w:r>
         <w:rPr>
           <w:rFonts w:asciiTheme="majorHAnsi" w:hAnsiTheme="majorHAnsi" w:cstheme="majorHAnsi"/>
@@ -2019,13 +2035,23 @@
           <w:szCs w:val="24"/>
         </w:rPr>
       </w:pPr>
-      <w:r>
-        <w:rPr>
-          <w:rFonts w:asciiTheme="majorHAnsi" w:hAnsiTheme="majorHAnsi" w:cstheme="majorHAnsi"/>
-          <w:sz w:val="24"/>
-          <w:szCs w:val="24"/>
-        </w:rPr>
-        <w:t>here, confidentiality provides a Set of rules that provide boundaries to the access to information of an organization or a company, integrity is the assurance that the information is trustworthy and accurate, and availability is a guarantee of reliable access to the information by authorized people.</w:t>
+      <w:proofErr w:type="gramStart"/>
+      <w:r>
+        <w:rPr>
+          <w:rFonts w:asciiTheme="majorHAnsi" w:hAnsiTheme="majorHAnsi" w:cstheme="majorHAnsi"/>
+          <w:sz w:val="24"/>
+          <w:szCs w:val="24"/>
+        </w:rPr>
+        <w:t>here</w:t>
+      </w:r>
+      <w:proofErr w:type="gramEnd"/>
+      <w:r>
+        <w:rPr>
+          <w:rFonts w:asciiTheme="majorHAnsi" w:hAnsiTheme="majorHAnsi" w:cstheme="majorHAnsi"/>
+          <w:sz w:val="24"/>
+          <w:szCs w:val="24"/>
+        </w:rPr>
+        <w:t>, confidentiality provides a Set of rules that provide boundaries to the access to information of an organization or a company, integrity is the assurance that the information is trustworthy and accurate, and availability is a guarantee of reliable access to the information by authorized people.</w:t>
       </w:r>
     </w:p>
     <w:p>
@@ -2103,7 +2129,25 @@
           <w:sz w:val="24"/>
           <w:szCs w:val="24"/>
         </w:rPr>
-        <w:t>Sometimes safeguarding data confidentiality may involve special training for those privy to such documents. Such training would typically include security risks that could threaten this information. Training can help familiarize authorized people with risk factors and how to guard against them. Further aspects of training can include strong passwords and password-related best practices and  information about   social engineering methods, to prevent them from bending data-handling rules with good intentions and potentially disastrous results.</w:t>
+        <w:t xml:space="preserve">Sometimes safeguarding data confidentiality may involve special training for those privy to such documents. Such training would typically include security risks that could threaten this information. Training can help familiarize authorized people with risk factors and how to guard against them. Further aspects of training can include strong passwords and password-related best practices </w:t>
+      </w:r>
+      <w:proofErr w:type="gramStart"/>
+      <w:r>
+        <w:rPr>
+          <w:rFonts w:asciiTheme="majorHAnsi" w:hAnsiTheme="majorHAnsi" w:cstheme="majorHAnsi"/>
+          <w:sz w:val="24"/>
+          <w:szCs w:val="24"/>
+        </w:rPr>
+        <w:t>and  information</w:t>
+      </w:r>
+      <w:proofErr w:type="gramEnd"/>
+      <w:r>
+        <w:rPr>
+          <w:rFonts w:asciiTheme="majorHAnsi" w:hAnsiTheme="majorHAnsi" w:cstheme="majorHAnsi"/>
+          <w:sz w:val="24"/>
+          <w:szCs w:val="24"/>
+        </w:rPr>
+        <w:t xml:space="preserve"> about   social engineering methods, to prevent them from bending data-handling rules with good intentions and potentially disastrous results.</w:t>
       </w:r>
     </w:p>
     <w:p>
@@ -2199,7 +2243,25 @@
           <w:sz w:val="24"/>
           <w:szCs w:val="24"/>
         </w:rPr>
-        <w:t>Integrity involves maintaining the consistency, accuracy, and trustworthiness of data over its entire life cycle . Data must not be changed in transit, and steps must be taken to ensure that data cannot be altered by unauthorized people (for example, in a breach of confidentiality). These measures include file permissions and user access controls. Version control maybe used to prevent erroneous changes or accidental deletion by authorized users becoming a problem. In addition, some means must be in place to detect any changes in data that might occur as a result of non-human-caused events such as an electromagnetic pulse (EMP) or server crash. Some data might include checksums, even cryptographic checksums, for verification of integrity. Backups or redundancies must be available to restore the affected data to its correct state.</w:t>
+        <w:t xml:space="preserve">Integrity involves maintaining the consistency, accuracy, and trustworthiness of data over its entire life </w:t>
+      </w:r>
+      <w:proofErr w:type="gramStart"/>
+      <w:r>
+        <w:rPr>
+          <w:rFonts w:asciiTheme="majorHAnsi" w:hAnsiTheme="majorHAnsi" w:cstheme="majorHAnsi"/>
+          <w:sz w:val="24"/>
+          <w:szCs w:val="24"/>
+        </w:rPr>
+        <w:t>cycle .</w:t>
+      </w:r>
+      <w:proofErr w:type="gramEnd"/>
+      <w:r>
+        <w:rPr>
+          <w:rFonts w:asciiTheme="majorHAnsi" w:hAnsiTheme="majorHAnsi" w:cstheme="majorHAnsi"/>
+          <w:sz w:val="24"/>
+          <w:szCs w:val="24"/>
+        </w:rPr>
+        <w:t xml:space="preserve"> Data must not be changed in transit, and steps must be taken to ensure that data cannot be altered by unauthorized people (for example, in a breach of confidentiality). These measures include file permissions and user access controls. Version control maybe used to prevent erroneous changes or accidental deletion by authorized users becoming a problem. In addition, some means must be in place to detect any changes in data that might occur as a result of non-human-caused events such as an electromagnetic pulse (EMP) or server crash. Some data might include checksums, even cryptographic checksums, for verification of integrity. Backups or redundancies must be available to restore the affected data to its correct state.</w:t>
       </w:r>
     </w:p>
     <w:p>
@@ -2251,7 +2313,25 @@
           <w:sz w:val="24"/>
           <w:szCs w:val="24"/>
         </w:rPr>
-        <w:t>Availability is best ensured by rigorously maintaining all hardware, performing hardware repairs immediately when needed and maintaining a correctly functioning operating system environment that is free of software conflicts. It’s also important to keep current with all necessary system upgrades.  Providing adequate communication bandwidth and preventing the occurrence of bottlenecks are equally important. Redundancy, failover, RAID even high-availability clusters can mitigate serious consequences when hardware issues do occur.  Fast and adaptive disaster recovery is essential for the worst case scenarios; that capacity is reliant on the existence of a comprehensive disaster recovery plan (DRP). Safeguards against data loss or interruptions in connections must include unpredictable events such as natural disasters and fire. To prevent data loss from such occurrences, a backup copy may be stored in a geographically-isolated location, perhaps even in a fireproof, waterproof safe. Extra security equipment or software such as firewalls and proxy servers can guard against downtime and unreachable data due to malicious actions such as denial-of-service (DoS) attacks and network intrusions.</w:t>
+        <w:t>Availability is best ensured by rigorously maintaining all hardware, performing hardware repairs immediately when needed and maintaining a correctly functioning operating system environment that is free of software conflicts. It’s also important to keep current with all necessary system upgrades.  Providing adequate communication bandwidth and preventing the occurrence of bottlenecks are equally important. Redundancy, failover, RAID even high-availability clusters can mitigate serious consequences when hardware issues do occur.  Fast and adaptive disaster recovery is essential for the worst case scenarios; that capacity is reliant on the existence of a comprehensive disaster recovery plan (DRP). Safeguards against data loss or interruptions in connections must include unpredictable events such as natural disasters and fire. To prevent data loss from such occurrences, a backup copy may be stored in a geographically-isolated location, perhaps even in a fireproof, waterproof safe. Extra security equipment or software such as firewalls and proxy servers can guard against downtime and unreachable data due to malicious actions such as denial-of-service (</w:t>
+      </w:r>
+      <w:proofErr w:type="spellStart"/>
+      <w:r>
+        <w:rPr>
+          <w:rFonts w:asciiTheme="majorHAnsi" w:hAnsiTheme="majorHAnsi" w:cstheme="majorHAnsi"/>
+          <w:sz w:val="24"/>
+          <w:szCs w:val="24"/>
+        </w:rPr>
+        <w:t>DoS</w:t>
+      </w:r>
+      <w:proofErr w:type="spellEnd"/>
+      <w:r>
+        <w:rPr>
+          <w:rFonts w:asciiTheme="majorHAnsi" w:hAnsiTheme="majorHAnsi" w:cstheme="majorHAnsi"/>
+          <w:sz w:val="24"/>
+          <w:szCs w:val="24"/>
+        </w:rPr>
+        <w:t>) attacks and network intrusions.</w:t>
       </w:r>
     </w:p>
     <w:p>
@@ -3136,7 +3216,27 @@
           <w:sz w:val="25"/>
           <w:szCs w:val="25"/>
         </w:rPr>
-        <w:t>Injection, exploiting vulnerabilities in the database software to gain access, social engineering techniques that trick users into submitting ids and passwords, etc.</w:t>
+        <w:t xml:space="preserve">Injection, exploiting vulnerabilities in the database software to gain access, social engineering techniques that trick users into submitting </w:t>
+      </w:r>
+      <w:proofErr w:type="spellStart"/>
+      <w:r>
+        <w:rPr>
+          <w:rFonts w:ascii="Arial" w:hAnsi="Arial" w:cs="Arial"/>
+          <w:color w:val="343434"/>
+          <w:sz w:val="25"/>
+          <w:szCs w:val="25"/>
+        </w:rPr>
+        <w:t>ids</w:t>
+      </w:r>
+      <w:proofErr w:type="spellEnd"/>
+      <w:r>
+        <w:rPr>
+          <w:rFonts w:ascii="Arial" w:hAnsi="Arial" w:cs="Arial"/>
+          <w:color w:val="343434"/>
+          <w:sz w:val="25"/>
+          <w:szCs w:val="25"/>
+        </w:rPr>
+        <w:t xml:space="preserve"> and passwords, etc.</w:t>
       </w:r>
     </w:p>
     <w:p>
@@ -3627,10 +3727,6 @@
     </w:p>
     <w:p>
       <w:pPr>
-        <w:pStyle w:val="NormalWeb"/>
-        <w:spacing w:before="0" w:beforeAutospacing="0" w:after="144" w:afterAutospacing="0" w:line="360" w:lineRule="atLeast"/>
-        <w:ind w:left="48" w:right="48"/>
-        <w:jc w:val="both"/>
         <w:rPr>
           <w:rFonts w:ascii="Verdana" w:hAnsi="Verdana"/>
           <w:color w:val="000000"/>
@@ -3646,10 +3742,6 @@
     </w:p>
     <w:p>
       <w:pPr>
-        <w:pStyle w:val="NormalWeb"/>
-        <w:spacing w:before="0" w:beforeAutospacing="0" w:after="144" w:afterAutospacing="0" w:line="360" w:lineRule="atLeast"/>
-        <w:ind w:left="48" w:right="48"/>
-        <w:jc w:val="both"/>
         <w:rPr>
           <w:rFonts w:ascii="Verdana" w:hAnsi="Verdana"/>
           <w:color w:val="000000"/>
@@ -3665,14 +3757,6 @@
     </w:p>
     <w:p>
       <w:pPr>
-        <w:pStyle w:val="NormalWeb"/>
-        <w:numPr>
-          <w:ilvl w:val="0"/>
-          <w:numId w:val="4"/>
-        </w:numPr>
-        <w:spacing w:before="0" w:beforeAutospacing="0" w:after="144" w:afterAutospacing="0" w:line="360" w:lineRule="atLeast"/>
-        <w:ind w:left="768" w:right="48"/>
-        <w:jc w:val="both"/>
         <w:rPr>
           <w:rFonts w:ascii="Verdana" w:hAnsi="Verdana"/>
           <w:color w:val="000000"/>
@@ -3692,14 +3776,6 @@
     </w:p>
     <w:p>
       <w:pPr>
-        <w:pStyle w:val="NormalWeb"/>
-        <w:numPr>
-          <w:ilvl w:val="0"/>
-          <w:numId w:val="4"/>
-        </w:numPr>
-        <w:spacing w:before="0" w:beforeAutospacing="0" w:after="144" w:afterAutospacing="0" w:line="360" w:lineRule="atLeast"/>
-        <w:ind w:left="768" w:right="48"/>
-        <w:jc w:val="both"/>
         <w:rPr>
           <w:rFonts w:ascii="Verdana" w:hAnsi="Verdana"/>
           <w:color w:val="000000"/>
@@ -3719,13 +3795,11 @@
     </w:p>
     <w:p>
       <w:pPr>
-        <w:pStyle w:val="NormalWeb"/>
-        <w:spacing w:before="0" w:beforeAutospacing="0" w:after="144" w:afterAutospacing="0" w:line="360" w:lineRule="atLeast"/>
-        <w:ind w:left="48" w:right="48"/>
-        <w:jc w:val="both"/>
         <w:rPr>
           <w:rFonts w:ascii="Verdana" w:hAnsi="Verdana"/>
           <w:color w:val="000000"/>
+          <w:sz w:val="24"/>
+          <w:szCs w:val="24"/>
         </w:rPr>
       </w:pPr>
       <w:r>
@@ -3738,14 +3812,6 @@
     </w:p>
     <w:p>
       <w:pPr>
-        <w:pStyle w:val="NormalWeb"/>
-        <w:numPr>
-          <w:ilvl w:val="0"/>
-          <w:numId w:val="5"/>
-        </w:numPr>
-        <w:spacing w:before="0" w:beforeAutospacing="0" w:after="144" w:afterAutospacing="0" w:line="360" w:lineRule="atLeast"/>
-        <w:ind w:left="768" w:right="48"/>
-        <w:jc w:val="both"/>
         <w:rPr>
           <w:rFonts w:ascii="Verdana" w:hAnsi="Verdana"/>
           <w:color w:val="000000"/>
@@ -3765,14 +3831,6 @@
     </w:p>
     <w:p>
       <w:pPr>
-        <w:pStyle w:val="NormalWeb"/>
-        <w:numPr>
-          <w:ilvl w:val="0"/>
-          <w:numId w:val="5"/>
-        </w:numPr>
-        <w:spacing w:before="0" w:beforeAutospacing="0" w:after="144" w:afterAutospacing="0" w:line="360" w:lineRule="atLeast"/>
-        <w:ind w:left="768" w:right="48"/>
-        <w:jc w:val="both"/>
         <w:rPr>
           <w:rFonts w:ascii="Verdana" w:hAnsi="Verdana"/>
           <w:color w:val="000000"/>
@@ -3792,14 +3850,6 @@
     </w:p>
     <w:p>
       <w:pPr>
-        <w:pStyle w:val="NormalWeb"/>
-        <w:numPr>
-          <w:ilvl w:val="0"/>
-          <w:numId w:val="5"/>
-        </w:numPr>
-        <w:spacing w:before="0" w:beforeAutospacing="0" w:after="144" w:afterAutospacing="0" w:line="360" w:lineRule="atLeast"/>
-        <w:ind w:left="768" w:right="48"/>
-        <w:jc w:val="both"/>
         <w:rPr>
           <w:rFonts w:ascii="Verdana" w:hAnsi="Verdana"/>
           <w:color w:val="000000"/>
@@ -3819,14 +3869,6 @@
     </w:p>
     <w:p>
       <w:pPr>
-        <w:pStyle w:val="NormalWeb"/>
-        <w:numPr>
-          <w:ilvl w:val="0"/>
-          <w:numId w:val="5"/>
-        </w:numPr>
-        <w:spacing w:before="0" w:beforeAutospacing="0" w:after="144" w:afterAutospacing="0" w:line="360" w:lineRule="atLeast"/>
-        <w:ind w:left="768" w:right="48"/>
-        <w:jc w:val="both"/>
         <w:rPr>
           <w:rFonts w:ascii="Verdana" w:hAnsi="Verdana"/>
           <w:color w:val="000000"/>
@@ -3846,14 +3888,6 @@
     </w:p>
     <w:p>
       <w:pPr>
-        <w:pStyle w:val="NormalWeb"/>
-        <w:numPr>
-          <w:ilvl w:val="0"/>
-          <w:numId w:val="5"/>
-        </w:numPr>
-        <w:spacing w:before="0" w:beforeAutospacing="0" w:after="144" w:afterAutospacing="0" w:line="360" w:lineRule="atLeast"/>
-        <w:ind w:left="768" w:right="48"/>
-        <w:jc w:val="both"/>
         <w:rPr>
           <w:rFonts w:ascii="Verdana" w:hAnsi="Verdana"/>
           <w:color w:val="000000"/>
@@ -3868,20 +3902,11 @@
           <w:sz w:val="21"/>
           <w:szCs w:val="21"/>
         </w:rPr>
-        <w:lastRenderedPageBreak/>
         <w:t>Ensuring the integrity of a transaction by validating that both parties involved are genuine, by incorporating authentication features such as "digital signatures".</w:t>
       </w:r>
     </w:p>
     <w:p>
       <w:pPr>
-        <w:pStyle w:val="NormalWeb"/>
-        <w:numPr>
-          <w:ilvl w:val="0"/>
-          <w:numId w:val="5"/>
-        </w:numPr>
-        <w:spacing w:before="0" w:beforeAutospacing="0" w:after="144" w:afterAutospacing="0" w:line="360" w:lineRule="atLeast"/>
-        <w:ind w:left="768" w:right="48"/>
-        <w:jc w:val="both"/>
         <w:rPr>
           <w:rFonts w:ascii="Verdana" w:hAnsi="Verdana"/>
           <w:color w:val="000000"/>
@@ -3901,14 +3926,6 @@
     </w:p>
     <w:p>
       <w:pPr>
-        <w:pStyle w:val="NormalWeb"/>
-        <w:numPr>
-          <w:ilvl w:val="0"/>
-          <w:numId w:val="5"/>
-        </w:numPr>
-        <w:spacing w:before="0" w:beforeAutospacing="0" w:after="144" w:afterAutospacing="0" w:line="360" w:lineRule="atLeast"/>
-        <w:ind w:left="768" w:right="48"/>
-        <w:jc w:val="both"/>
         <w:rPr>
           <w:rFonts w:ascii="Verdana" w:hAnsi="Verdana"/>
           <w:color w:val="000000"/>
@@ -3949,8 +3966,18 @@
           <w:sz w:val="24"/>
           <w:szCs w:val="24"/>
         </w:rPr>
-        <w:t>In our survey we interview a few people working in many organizations. Among them, ……………………………………………………………………………..</w:t>
-      </w:r>
+        <w:t xml:space="preserve">In our survey we interview a few people working in many organizations. Among </w:t>
+      </w:r>
+      <w:proofErr w:type="gramStart"/>
+      <w:r>
+        <w:rPr>
+          <w:rFonts w:asciiTheme="majorHAnsi" w:hAnsiTheme="majorHAnsi" w:cstheme="majorHAnsi"/>
+          <w:sz w:val="24"/>
+          <w:szCs w:val="24"/>
+        </w:rPr>
+        <w:t>them, ……………………………………………………………………………..</w:t>
+      </w:r>
+      <w:proofErr w:type="gramEnd"/>
     </w:p>
     <w:p>
       <w:pPr>
@@ -4071,13 +4098,149 @@
     <w:p>
       <w:pPr>
         <w:rPr>
-          <w:rFonts w:asciiTheme="majorHAnsi" w:hAnsiTheme="majorHAnsi" w:cstheme="majorHAnsi"/>
-          <w:sz w:val="24"/>
-          <w:szCs w:val="24"/>
-        </w:rPr>
-      </w:pPr>
+          <w:rFonts w:ascii="Times New Roman" w:hAnsi="Times New Roman" w:cs="Times New Roman"/>
+          <w:sz w:val="20"/>
+          <w:szCs w:val="20"/>
+        </w:rPr>
+      </w:pPr>
+      <w:r>
+        <w:rPr>
+          <w:rFonts w:ascii="Times New Roman" w:hAnsi="Times New Roman" w:cs="Times New Roman"/>
+          <w:sz w:val="20"/>
+          <w:szCs w:val="20"/>
+        </w:rPr>
+        <w:t xml:space="preserve">In the protection of information in any organization or IT company, there is a great demand to clearly specify what are individuals' rights and responsibilities to the organization or IT </w:t>
+      </w:r>
+      <w:proofErr w:type="gramStart"/>
+      <w:r>
+        <w:rPr>
+          <w:rFonts w:ascii="Times New Roman" w:hAnsi="Times New Roman" w:cs="Times New Roman"/>
+          <w:sz w:val="20"/>
+          <w:szCs w:val="20"/>
+        </w:rPr>
+        <w:t>company</w:t>
+      </w:r>
+      <w:proofErr w:type="gramEnd"/>
+      <w:r>
+        <w:rPr>
+          <w:rFonts w:ascii="Times New Roman" w:hAnsi="Times New Roman" w:cs="Times New Roman"/>
+          <w:sz w:val="20"/>
+          <w:szCs w:val="20"/>
+        </w:rPr>
+        <w:t>. The security issues of information system make this a significantly difficult task. The lack of centralized authority, and differences in moral codes between different groups, such as original developers of networks, business users, private users and governmental organizations easily lead to significant inconsistencies between operational policies and methods how these policies are enforced. All these groups have significantly different objectives and requirements for the use of networks, and balancing different needs and wishes may be a difficult task.</w:t>
+      </w:r>
+    </w:p>
+    <w:p>
+      <w:pPr>
+        <w:rPr>
+          <w:rFonts w:ascii="Times New Roman" w:hAnsi="Times New Roman" w:cs="Times New Roman"/>
+          <w:sz w:val="20"/>
+          <w:szCs w:val="20"/>
+        </w:rPr>
+      </w:pPr>
+    </w:p>
+    <w:p>
+      <w:pPr>
+        <w:autoSpaceDE w:val="0"/>
+        <w:autoSpaceDN w:val="0"/>
+        <w:adjustRightInd w:val="0"/>
+        <w:spacing w:after="0" w:line="240" w:lineRule="auto"/>
+        <w:rPr>
+          <w:rFonts w:ascii="TimesNewRomanPSMT" w:hAnsi="TimesNewRomanPSMT" w:cs="TimesNewRomanPSMT"/>
+        </w:rPr>
+      </w:pPr>
+      <w:r>
+        <w:rPr>
+          <w:rFonts w:ascii="TimesNewRomanPSMT" w:hAnsi="TimesNewRomanPSMT" w:cs="TimesNewRomanPSMT"/>
+        </w:rPr>
+        <w:t>Privacy is a moral right of individuals that is frequently and increasingly at issue when information systems are used.</w:t>
+      </w:r>
+      <w:r>
+        <w:rPr>
+          <w:rFonts w:ascii="TimesNewRomanPSMT" w:hAnsi="TimesNewRomanPSMT" w:cs="TimesNewRomanPSMT"/>
+        </w:rPr>
+        <w:t xml:space="preserve"> It was explained in this essay </w:t>
+      </w:r>
+      <w:r>
+        <w:rPr>
+          <w:rFonts w:ascii="TimesNewRomanPSMT" w:hAnsi="TimesNewRomanPSMT" w:cs="TimesNewRomanPSMT"/>
+        </w:rPr>
+        <w:t>why privacy is important and how it is impa</w:t>
+      </w:r>
+      <w:r>
+        <w:rPr>
+          <w:rFonts w:ascii="TimesNewRomanPSMT" w:hAnsi="TimesNewRomanPSMT" w:cs="TimesNewRomanPSMT"/>
+        </w:rPr>
+        <w:t xml:space="preserve">cted by information technology, </w:t>
+      </w:r>
+      <w:r>
+        <w:rPr>
+          <w:rFonts w:ascii="TimesNewRomanPSMT" w:hAnsi="TimesNewRomanPSMT" w:cs="TimesNewRomanPSMT"/>
+        </w:rPr>
+        <w:t>and various ethical issues in inf</w:t>
+      </w:r>
+      <w:r>
+        <w:rPr>
+          <w:rFonts w:ascii="TimesNewRomanPSMT" w:hAnsi="TimesNewRomanPSMT" w:cs="TimesNewRomanPSMT"/>
+        </w:rPr>
+        <w:t xml:space="preserve">ormation privacy were reviewed. </w:t>
+      </w:r>
+      <w:r>
+        <w:rPr>
+          <w:rFonts w:ascii="TimesNewRomanPSMT" w:hAnsi="TimesNewRomanPSMT" w:cs="TimesNewRomanPSMT"/>
+        </w:rPr>
+        <w:t xml:space="preserve">Computer security is not itself a moral right </w:t>
+      </w:r>
+      <w:r>
+        <w:rPr>
+          <w:rFonts w:ascii="TimesNewRomanPSMT" w:hAnsi="TimesNewRomanPSMT" w:cs="TimesNewRomanPSMT"/>
+        </w:rPr>
+        <w:t xml:space="preserve">or moral value, but it has been </w:t>
+      </w:r>
+      <w:r>
+        <w:rPr>
+          <w:rFonts w:ascii="TimesNewRomanPSMT" w:hAnsi="TimesNewRomanPSMT" w:cs="TimesNewRomanPSMT"/>
+        </w:rPr>
+        <w:t>argued that maintaining computer secur</w:t>
+      </w:r>
+      <w:r>
+        <w:rPr>
+          <w:rFonts w:ascii="TimesNewRomanPSMT" w:hAnsi="TimesNewRomanPSMT" w:cs="TimesNewRomanPSMT"/>
+        </w:rPr>
+        <w:t xml:space="preserve">ity may be morally necessary to </w:t>
+      </w:r>
+      <w:r>
+        <w:rPr>
+          <w:rFonts w:ascii="TimesNewRomanPSMT" w:hAnsi="TimesNewRomanPSMT" w:cs="TimesNewRomanPSMT"/>
+        </w:rPr>
+        <w:t>protect correlated rights and interests: privacy r</w:t>
+      </w:r>
+      <w:r>
+        <w:rPr>
+          <w:rFonts w:ascii="TimesNewRomanPSMT" w:hAnsi="TimesNewRomanPSMT" w:cs="TimesNewRomanPSMT"/>
+        </w:rPr>
+        <w:t xml:space="preserve">ights, property rights, freedom </w:t>
+      </w:r>
+      <w:r>
+        <w:rPr>
+          <w:rFonts w:ascii="TimesNewRomanPSMT" w:hAnsi="TimesNewRomanPSMT" w:cs="TimesNewRomanPSMT"/>
+        </w:rPr>
+        <w:t>rights, human life and health and nation</w:t>
+      </w:r>
+      <w:r>
+        <w:rPr>
+          <w:rFonts w:ascii="TimesNewRomanPSMT" w:hAnsi="TimesNewRomanPSMT" w:cs="TimesNewRomanPSMT"/>
+        </w:rPr>
+        <w:t xml:space="preserve">al security. It was argued that </w:t>
+      </w:r>
       <w:bookmarkStart w:id="0" w:name="_GoBack"/>
       <w:bookmarkEnd w:id="0"/>
+      <w:r>
+        <w:rPr>
+          <w:rFonts w:ascii="TimesNewRomanPSMT" w:hAnsi="TimesNewRomanPSMT" w:cs="TimesNewRomanPSMT"/>
+        </w:rPr>
+        <w:t>computer security can also work to undermine rights.</w:t>
+      </w:r>
     </w:p>
     <w:sectPr>
       <w:pgSz w:w="12240" w:h="15840"/>
